--- a/Week2 Esercitazione.docx
+++ b/Week2 Esercitazione.docx
@@ -1,6 +1,6 @@
 
 <file path=word/document.xml><?xml version="1.0" encoding="utf-8"?>
-<w:document xmlns:wpc="http://schemas.microsoft.com/office/word/2010/wordprocessingCanvas" xmlns:cx="http://schemas.microsoft.com/office/drawing/2014/chartex" xmlns:cx1="http://schemas.microsoft.com/office/drawing/2015/9/8/chartex" xmlns:cx2="http://schemas.microsoft.com/office/drawing/2015/10/21/chartex" xmlns:cx3="http://schemas.microsoft.com/office/drawing/2016/5/9/chartex" xmlns:cx4="http://schemas.microsoft.com/office/drawing/2016/5/10/chartex" xmlns:cx5="http://schemas.microsoft.com/office/drawing/2016/5/11/chartex" xmlns:cx6="http://schemas.microsoft.com/office/drawing/2016/5/12/chartex" xmlns:cx7="http://schemas.microsoft.com/office/drawing/2016/5/13/chartex" xmlns:cx8="http://schemas.microsoft.com/office/drawing/2016/5/14/chartex" xmlns:mc="http://schemas.openxmlformats.org/markup-compatibility/2006" xmlns:aink="http://schemas.microsoft.com/office/drawing/2016/ink" xmlns:am3d="http://schemas.microsoft.com/office/drawing/2017/model3d" xmlns:o="urn:schemas-microsoft-com:office:office" xmlns:r="http://schemas.openxmlformats.org/officeDocument/2006/relationships" xmlns:m="http://schemas.openxmlformats.org/officeDocument/2006/math" xmlns:v="urn:schemas-microsoft-com:vml" xmlns:wp14="http://schemas.microsoft.com/office/word/2010/wordprocessingDrawing" xmlns:wp="http://schemas.openxmlformats.org/drawingml/2006/wordprocessingDrawing" xmlns:w10="urn:schemas-microsoft-com:office:word" xmlns:w="http://schemas.openxmlformats.org/wordprocessingml/2006/main" xmlns:w14="http://schemas.microsoft.com/office/word/2010/wordml" xmlns:w15="http://schemas.microsoft.com/office/word/2012/wordml" xmlns:w16cex="http://schemas.microsoft.com/office/word/2018/wordml/cex" xmlns:w16cid="http://schemas.microsoft.com/office/word/2016/wordml/cid" xmlns:w16="http://schemas.microsoft.com/office/word/2018/wordml" xmlns:w16se="http://schemas.microsoft.com/office/word/2015/wordml/symex" xmlns:wpg="http://schemas.microsoft.com/office/word/2010/wordprocessingGroup" xmlns:wpi="http://schemas.microsoft.com/office/word/2010/wordprocessingInk" xmlns:wne="http://schemas.microsoft.com/office/word/2006/wordml" xmlns:wps="http://schemas.microsoft.com/office/word/2010/wordprocessingShape" mc:Ignorable="w14 w15 w16se w16cid w16 w16cex wp14">
+<w:document xmlns:wpc="http://schemas.microsoft.com/office/word/2010/wordprocessingCanvas" xmlns:cx="http://schemas.microsoft.com/office/drawing/2014/chartex" xmlns:cx1="http://schemas.microsoft.com/office/drawing/2015/9/8/chartex" xmlns:cx2="http://schemas.microsoft.com/office/drawing/2015/10/21/chartex" xmlns:cx3="http://schemas.microsoft.com/office/drawing/2016/5/9/chartex" xmlns:cx4="http://schemas.microsoft.com/office/drawing/2016/5/10/chartex" xmlns:cx5="http://schemas.microsoft.com/office/drawing/2016/5/11/chartex" xmlns:cx6="http://schemas.microsoft.com/office/drawing/2016/5/12/chartex" xmlns:cx7="http://schemas.microsoft.com/office/drawing/2016/5/13/chartex" xmlns:cx8="http://schemas.microsoft.com/office/drawing/2016/5/14/chartex" xmlns:mc="http://schemas.openxmlformats.org/markup-compatibility/2006" xmlns:aink="http://schemas.microsoft.com/office/drawing/2016/ink" xmlns:am3d="http://schemas.microsoft.com/office/drawing/2017/model3d" xmlns:o="urn:schemas-microsoft-com:office:office" xmlns:r="http://schemas.openxmlformats.org/officeDocument/2006/relationships" xmlns:m="http://schemas.openxmlformats.org/officeDocument/2006/math" xmlns:v="urn:schemas-microsoft-com:vml" xmlns:wp14="http://schemas.microsoft.com/office/word/2010/wordprocessingDrawing" xmlns:wp="http://schemas.openxmlformats.org/drawingml/2006/wordprocessingDrawing" xmlns:w10="urn:schemas-microsoft-com:office:word" xmlns:w="http://schemas.openxmlformats.org/wordprocessingml/2006/main" xmlns:w14="http://schemas.microsoft.com/office/word/2010/wordml" xmlns:w15="http://schemas.microsoft.com/office/word/2012/wordml" xmlns:w16cex="http://schemas.microsoft.com/office/word/2018/wordml/cex" xmlns:w16cid="http://schemas.microsoft.com/office/word/2016/wordml/cid" xmlns:w16="http://schemas.microsoft.com/office/word/2018/wordml" xmlns:w16sdtdh="http://schemas.microsoft.com/office/word/2020/wordml/sdtdatahash" xmlns:w16se="http://schemas.microsoft.com/office/word/2015/wordml/symex" xmlns:wpg="http://schemas.microsoft.com/office/word/2010/wordprocessingGroup" xmlns:wpi="http://schemas.microsoft.com/office/word/2010/wordprocessingInk" xmlns:wne="http://schemas.microsoft.com/office/word/2006/wordml" xmlns:wps="http://schemas.microsoft.com/office/word/2010/wordprocessingShape" mc:Ignorable="w14 w15 w16se w16cid w16 w16cex w16sdtdh wp14">
   <w:body>
     <w:p>
       <w:pPr>
@@ -61,10 +61,10 @@
         <w:tblLook w:val="0000" w:firstRow="0" w:lastRow="0" w:firstColumn="0" w:lastColumn="0" w:noHBand="0" w:noVBand="0"/>
       </w:tblPr>
       <w:tblGrid>
-        <w:gridCol w:w="919"/>
-        <w:gridCol w:w="3047"/>
+        <w:gridCol w:w="916"/>
+        <w:gridCol w:w="3031"/>
         <w:gridCol w:w="1115"/>
-        <w:gridCol w:w="3226"/>
+        <w:gridCol w:w="3245"/>
       </w:tblGrid>
       <w:tr>
         <w:trPr>
@@ -121,6 +121,9 @@
             <w:pPr>
               <w:pStyle w:val="Informazionisullostudente"/>
             </w:pPr>
+            <w:r>
+              <w:t>Graziella</w:t>
+            </w:r>
           </w:p>
         </w:tc>
       </w:tr>
@@ -179,6 +182,9 @@
             <w:pPr>
               <w:pStyle w:val="Informazionisullostudente"/>
             </w:pPr>
+            <w:r>
+              <w:t>Caputo</w:t>
+            </w:r>
           </w:p>
         </w:tc>
       </w:tr>
@@ -241,6 +247,9 @@
             <w:pPr>
               <w:pStyle w:val="Informazionisullostudente"/>
             </w:pPr>
+            <w:r>
+              <w:t>14/05/2021</w:t>
+            </w:r>
           </w:p>
         </w:tc>
       </w:tr>
@@ -285,6 +294,69 @@
     </w:p>
     <w:p>
       <w:pPr>
+        <w:pStyle w:val="ListParagraph"/>
+        <w:ind w:left="1080"/>
+      </w:pPr>
+      <w:r>
+        <w:t>In C# è possibile e a volte necessario restituire più valori da una funzione al metodo chiamante, lo si può fare sfruttando vari approcci e dichiarando come tipo di ritorno uno dei seguenti parametri:</w:t>
+      </w:r>
+    </w:p>
+    <w:p>
+      <w:pPr>
+        <w:pStyle w:val="ListParagraph"/>
+        <w:numPr>
+          <w:ilvl w:val="0"/>
+          <w:numId w:val="26"/>
+        </w:numPr>
+      </w:pPr>
+      <w:r>
+        <w:t>Un array</w:t>
+      </w:r>
+    </w:p>
+    <w:p>
+      <w:pPr>
+        <w:pStyle w:val="ListParagraph"/>
+        <w:numPr>
+          <w:ilvl w:val="0"/>
+          <w:numId w:val="26"/>
+        </w:numPr>
+      </w:pPr>
+      <w:r>
+        <w:t>Oggetto</w:t>
+      </w:r>
+      <w:r>
+        <w:t xml:space="preserve"> di tipo classe / struttura </w:t>
+      </w:r>
+    </w:p>
+    <w:p>
+      <w:pPr>
+        <w:pStyle w:val="ListParagraph"/>
+        <w:numPr>
+          <w:ilvl w:val="0"/>
+          <w:numId w:val="26"/>
+        </w:numPr>
+      </w:pPr>
+      <w:r>
+        <w:t>Un tipo Collections</w:t>
+      </w:r>
+    </w:p>
+    <w:p>
+      <w:pPr>
+        <w:pStyle w:val="ListParagraph"/>
+        <w:numPr>
+          <w:ilvl w:val="0"/>
+          <w:numId w:val="26"/>
+        </w:numPr>
+      </w:pPr>
+      <w:r>
+        <w:t>Una</w:t>
+      </w:r>
+      <w:r>
+        <w:t xml:space="preserve"> tupla</w:t>
+      </w:r>
+    </w:p>
+    <w:p>
+      <w:pPr>
         <w:ind w:left="360"/>
         <w:rPr>
           <w:lang w:val="it-IT"/>
@@ -305,9 +377,127 @@
     </w:p>
     <w:p>
       <w:pPr>
-        <w:ind w:left="360"/>
-        <w:rPr>
-          <w:lang w:val="it-IT"/>
+        <w:pStyle w:val="ListParagraph"/>
+        <w:ind w:left="1068"/>
+      </w:pPr>
+      <w:r>
+        <w:t xml:space="preserve">In C # sono disponibili due </w:t>
+      </w:r>
+      <w:r>
+        <w:t>tipologie</w:t>
+      </w:r>
+      <w:r>
+        <w:t xml:space="preserve"> di casting: </w:t>
+      </w:r>
+    </w:p>
+    <w:p>
+      <w:pPr>
+        <w:pStyle w:val="ListParagraph"/>
+        <w:numPr>
+          <w:ilvl w:val="0"/>
+          <w:numId w:val="27"/>
+        </w:numPr>
+      </w:pPr>
+      <w:r>
+        <w:t>Casting implicito</w:t>
+      </w:r>
+      <w:r>
+        <w:t>: consiste nell’effettuare una conversione che non comporta una perdita di informazione. N</w:t>
+      </w:r>
+      <w:r>
+        <w:t xml:space="preserve">on è necessaria alcuna sintassi perché la conversione è indipendente dai tipi e i dati non </w:t>
+      </w:r>
+      <w:r>
+        <w:t>vengono</w:t>
+      </w:r>
+      <w:r>
+        <w:t xml:space="preserve"> persi. </w:t>
+      </w:r>
+      <w:r>
+        <w:t>Questo accade</w:t>
+      </w:r>
+      <w:r>
+        <w:t xml:space="preserve"> quando il tipo di variabile da cui copio può essere rappresentat</w:t>
+      </w:r>
+      <w:r>
+        <w:t>o</w:t>
+      </w:r>
+      <w:r>
+        <w:t xml:space="preserve"> nel nuovo tipo</w:t>
+      </w:r>
+      <w:r>
+        <w:t xml:space="preserve"> ad esempio un</w:t>
+      </w:r>
+      <w:r>
+        <w:t xml:space="preserve"> int può essere rappresentato come double</w:t>
+      </w:r>
+      <w:r>
+        <w:t xml:space="preserve"> o long</w:t>
+      </w:r>
+      <w:r>
+        <w:t xml:space="preserve"> </w:t>
+      </w:r>
+      <w:r>
+        <w:t>ma</w:t>
+      </w:r>
+      <w:r>
+        <w:t xml:space="preserve"> non è possibile </w:t>
+      </w:r>
+      <w:r>
+        <w:t>il contrario</w:t>
+      </w:r>
+      <w:r>
+        <w:t>.</w:t>
+      </w:r>
+    </w:p>
+    <w:p>
+      <w:pPr>
+        <w:pStyle w:val="ListParagraph"/>
+        <w:numPr>
+          <w:ilvl w:val="0"/>
+          <w:numId w:val="27"/>
+        </w:numPr>
+        <w:rPr>
+          <w:color w:val="000000" w:themeColor="text1"/>
+        </w:rPr>
+      </w:pPr>
+      <w:r>
+        <w:t>Casting esplicito:</w:t>
+      </w:r>
+      <w:r>
+        <w:t xml:space="preserve"> consiste nell’effettuare una conversione manuale del dato se </w:t>
+      </w:r>
+      <w:r>
+        <w:rPr>
+          <w:rFonts w:cstheme="minorHAnsi"/>
+          <w:color w:val="000000" w:themeColor="text1"/>
+          <w:shd w:val="clear" w:color="auto" w:fill="FFFFFF"/>
+        </w:rPr>
+        <w:t>se si prevede una possibile perdita di informazioni durante la conversione oppure se la conversione non riesce per altri motivi</w:t>
+      </w:r>
+      <w:r>
+        <w:rPr>
+          <w:rFonts w:cstheme="minorHAnsi"/>
+          <w:color w:val="000000" w:themeColor="text1"/>
+          <w:shd w:val="clear" w:color="auto" w:fill="FFFFFF"/>
+        </w:rPr>
+        <w:t>.</w:t>
+      </w:r>
+      <w:r>
+        <w:rPr>
+          <w:rFonts w:cstheme="minorHAnsi"/>
+          <w:color w:val="000000" w:themeColor="text1"/>
+          <w:shd w:val="clear" w:color="auto" w:fill="FFFFFF"/>
+        </w:rPr>
+        <w:t xml:space="preserve"> </w:t>
+      </w:r>
+    </w:p>
+    <w:p>
+      <w:pPr>
+        <w:pStyle w:val="ListParagraph"/>
+        <w:ind w:left="1788"/>
+        <w:rPr>
+          <w:color w:val="000000" w:themeColor="text1"/>
         </w:rPr>
       </w:pPr>
     </w:p>
@@ -320,26 +510,113 @@
         </w:numPr>
       </w:pPr>
       <w:r>
-        <w:t xml:space="preserve">Quali sono gli utilizzi della </w:t>
-      </w:r>
-      <w:proofErr w:type="spellStart"/>
-      <w:r>
-        <w:t>keywork</w:t>
-      </w:r>
-      <w:proofErr w:type="spellEnd"/>
-      <w:r>
+        <w:t xml:space="preserve">Quali sono gli utilizzi della keywork </w:t>
+      </w:r>
+      <w:r>
+        <w:rPr>
+          <w:rFonts w:ascii="Consolas" w:hAnsi="Consolas"/>
+        </w:rPr>
+        <w:t>static</w:t>
+      </w:r>
+      <w:r>
+        <w:t>?</w:t>
+      </w:r>
+    </w:p>
+    <w:p>
+      <w:pPr>
+        <w:pStyle w:val="ListParagraph"/>
+        <w:ind w:left="1068"/>
+        <w:rPr>
+          <w:rFonts w:ascii="Calibri" w:hAnsi="Calibri" w:cs="Calibri"/>
+        </w:rPr>
+      </w:pPr>
+      <w:r>
+        <w:rPr>
+          <w:rFonts w:ascii="Calibri" w:hAnsi="Calibri" w:cs="Calibri"/>
+          <w:color w:val="282829"/>
+          <w:shd w:val="clear" w:color="auto" w:fill="FFFFFF"/>
+        </w:rPr>
+        <w:t>Normalmente i metodi della classe sono associati a</w:t>
+      </w:r>
+      <w:r>
+        <w:rPr>
+          <w:rFonts w:ascii="Calibri" w:hAnsi="Calibri" w:cs="Calibri"/>
+          <w:color w:val="282829"/>
+          <w:shd w:val="clear" w:color="auto" w:fill="FFFFFF"/>
+        </w:rPr>
+        <w:t xml:space="preserve">lle </w:t>
+      </w:r>
+      <w:r>
+        <w:rPr>
+          <w:rFonts w:ascii="Calibri" w:hAnsi="Calibri" w:cs="Calibri"/>
+          <w:color w:val="282829"/>
+          <w:shd w:val="clear" w:color="auto" w:fill="FFFFFF"/>
+        </w:rPr>
+        <w:t>istanz</w:t>
+      </w:r>
+      <w:r>
+        <w:rPr>
+          <w:rFonts w:ascii="Calibri" w:hAnsi="Calibri" w:cs="Calibri"/>
+          <w:color w:val="282829"/>
+          <w:shd w:val="clear" w:color="auto" w:fill="FFFFFF"/>
+        </w:rPr>
+        <w:t>e</w:t>
+      </w:r>
+      <w:r>
+        <w:rPr>
+          <w:rFonts w:ascii="Calibri" w:hAnsi="Calibri" w:cs="Calibri"/>
+          <w:color w:val="282829"/>
+          <w:shd w:val="clear" w:color="auto" w:fill="FFFFFF"/>
+        </w:rPr>
+        <w:t xml:space="preserve"> dell’oggetto</w:t>
+      </w:r>
+      <w:r>
+        <w:rPr>
+          <w:rFonts w:ascii="Calibri" w:hAnsi="Calibri" w:cs="Calibri"/>
+          <w:color w:val="282829"/>
+          <w:shd w:val="clear" w:color="auto" w:fill="FFFFFF"/>
+        </w:rPr>
+        <w:t>, nello specifico a quello su cui questi metodi vengono richiamati.</w:t>
+      </w:r>
+      <w:r>
+        <w:rPr>
+          <w:rFonts w:ascii="Calibri" w:hAnsi="Calibri" w:cs="Calibri"/>
+          <w:color w:val="282829"/>
+          <w:shd w:val="clear" w:color="auto" w:fill="FFFFFF"/>
+        </w:rPr>
         <w:t xml:space="preserve"> </w:t>
       </w:r>
-      <w:proofErr w:type="spellStart"/>
-      <w:r>
-        <w:rPr>
-          <w:rFonts w:ascii="Consolas" w:hAnsi="Consolas"/>
-        </w:rPr>
-        <w:t>static</w:t>
-      </w:r>
-      <w:proofErr w:type="spellEnd"/>
-      <w:r>
-        <w:t>?</w:t>
+      <w:r>
+        <w:rPr>
+          <w:rFonts w:ascii="Calibri" w:hAnsi="Calibri" w:cs="Calibri"/>
+          <w:color w:val="282829"/>
+          <w:shd w:val="clear" w:color="auto" w:fill="FFFFFF"/>
+        </w:rPr>
+        <w:t>V</w:t>
+      </w:r>
+      <w:r>
+        <w:rPr>
+          <w:rFonts w:ascii="Calibri" w:hAnsi="Calibri" w:cs="Calibri"/>
+          <w:color w:val="282829"/>
+          <w:shd w:val="clear" w:color="auto" w:fill="FFFFFF"/>
+        </w:rPr>
+        <w:t>i sono però delle circostanze in cui occorrono dei metodi legati direttamente alla classe, in questi casi è necessario specificare il modificatore di accesso “static”. S</w:t>
+      </w:r>
+      <w:r>
+        <w:rPr>
+          <w:rFonts w:ascii="Calibri" w:hAnsi="Calibri" w:cs="Calibri"/>
+          <w:color w:val="282829"/>
+          <w:shd w:val="clear" w:color="auto" w:fill="FFFFFF"/>
+        </w:rPr>
+        <w:t>i usano i metodi statici ogni qualvolta occorra definire un metodo che agisce nel contesto della classe ma non necessariamente su</w:t>
+      </w:r>
+      <w:r>
+        <w:rPr>
+          <w:rFonts w:ascii="Calibri" w:hAnsi="Calibri" w:cs="Calibri"/>
+          <w:color w:val="282829"/>
+          <w:shd w:val="clear" w:color="auto" w:fill="FFFFFF"/>
+        </w:rPr>
+        <w:t>gli oggetti della classe stessa. E’ possibile anche definire classi statiche nel caso in cui non sia necessario istanziare oggetti di quel tipo, o si vogliano incapsulare ad esempio metodi con soli parametri di input e output che non devono operare sugli oggetti.</w:t>
       </w:r>
     </w:p>
     <w:p>
@@ -364,6 +641,102 @@
     </w:p>
     <w:p>
       <w:pPr>
+        <w:pStyle w:val="ListParagraph"/>
+        <w:ind w:left="1068"/>
+      </w:pPr>
+      <w:r>
+        <w:t>Bisogna u</w:t>
+      </w:r>
+      <w:r>
+        <w:t xml:space="preserve">tilizzare la parola chiave "evento" con la variabile di tipo delegato per dichiarare un evento. </w:t>
+      </w:r>
+      <w:r>
+        <w:t>Usare</w:t>
+      </w:r>
+      <w:r>
+        <w:t xml:space="preserve"> il delegato incorporato EventHandler o </w:t>
+      </w:r>
+      <w:r>
+        <w:lastRenderedPageBreak/>
+        <w:t xml:space="preserve">EventHandler &lt;TEventArgs&gt; per eventi </w:t>
+      </w:r>
+      <w:r>
+        <w:t>costum</w:t>
+      </w:r>
+      <w:r>
+        <w:t xml:space="preserve">. La classe </w:t>
+      </w:r>
+      <w:r>
+        <w:t xml:space="preserve">publisher </w:t>
+      </w:r>
+      <w:r>
+        <w:t xml:space="preserve">genera un evento e la classe </w:t>
+      </w:r>
+      <w:r>
+        <w:t xml:space="preserve">subscriber </w:t>
+      </w:r>
+      <w:r>
+        <w:t>si registra per un evento e fornisce il metodo gestore d</w:t>
+      </w:r>
+      <w:r>
+        <w:t>ell’</w:t>
+      </w:r>
+      <w:r>
+        <w:t xml:space="preserve"> event</w:t>
+      </w:r>
+      <w:r>
+        <w:t>o</w:t>
+      </w:r>
+      <w:r>
+        <w:t xml:space="preserve">. </w:t>
+      </w:r>
+      <w:r>
+        <w:t>Va assegnato</w:t>
+      </w:r>
+      <w:r>
+        <w:t xml:space="preserve"> un nome al metodo che genera un evento con il nome dell'evento. </w:t>
+      </w:r>
+      <w:r>
+        <w:t>Una volta registrati</w:t>
+      </w:r>
+      <w:r>
+        <w:t xml:space="preserve"> a un evento </w:t>
+      </w:r>
+      <w:r>
+        <w:t>con</w:t>
+      </w:r>
+      <w:r>
+        <w:t xml:space="preserve"> l'operatore +</w:t>
+      </w:r>
+      <w:r>
+        <w:t>=</w:t>
+      </w:r>
+      <w:r>
+        <w:t xml:space="preserve"> </w:t>
+      </w:r>
+      <w:r>
+        <w:t xml:space="preserve"> (o eventualmente annullata</w:t>
+      </w:r>
+      <w:r>
+        <w:t xml:space="preserve"> l'iscrizione utilizzando l'operatore - =</w:t>
+      </w:r>
+      <w:r>
+        <w:t xml:space="preserve">) vanno passati </w:t>
+      </w:r>
+      <w:r>
+        <w:t xml:space="preserve">i dati degli eventi utilizzando EventHandler &lt;TEventArgs&gt;. </w:t>
+      </w:r>
+    </w:p>
+    <w:p>
+      <w:pPr>
+        <w:ind w:left="360"/>
+        <w:rPr>
+          <w:lang w:val="it-IT"/>
+        </w:rPr>
+      </w:pPr>
+    </w:p>
+    <w:p>
+      <w:pPr>
         <w:ind w:left="360"/>
         <w:rPr>
           <w:lang w:val="it-IT"/>
@@ -385,16 +758,37 @@
         <w:t>’</w:t>
       </w:r>
       <w:r>
-        <w:t xml:space="preserve">è un </w:t>
-      </w:r>
-      <w:proofErr w:type="spellStart"/>
-      <w:r>
-        <w:t>Generic</w:t>
-      </w:r>
-      <w:proofErr w:type="spellEnd"/>
-      <w:r>
-        <w:t>?</w:t>
-      </w:r>
+        <w:t>è un Generic?</w:t>
+      </w:r>
+    </w:p>
+    <w:p>
+      <w:pPr>
+        <w:pStyle w:val="ListParagraph"/>
+        <w:ind w:left="1068"/>
+      </w:pPr>
+      <w:r>
+        <w:t xml:space="preserve">C # consente di definire classi, interfacce, classi astratte, campi, metodi, metodi statici, proprietà, eventi, delegati e operatori </w:t>
+      </w:r>
+      <w:r>
+        <w:t>che siano idipendenti dal tipo di dato</w:t>
+      </w:r>
+      <w:r>
+        <w:t>. Un tipo generico viene dichiarato specificando un parametro di tipo tra parentesi angolari dopo un nome di tipo, ad es. TypeName &lt;T&gt; dove T è un parametro di tipo</w:t>
+      </w:r>
+      <w:r>
+        <w:t>, in questo modo si adatta l’istanza di ua variabile un oggetto o un metodo a qualsiasi tipo i dato rendendo il codice flessibile favorendone il riuso.</w:t>
+      </w:r>
+    </w:p>
+    <w:p>
+      <w:pPr>
+        <w:pStyle w:val="ListParagraph"/>
+      </w:pPr>
+    </w:p>
+    <w:p>
+      <w:pPr>
+        <w:pStyle w:val="ListParagraph"/>
+        <w:ind w:left="1068"/>
+      </w:pPr>
     </w:p>
     <w:p>
       <w:pPr>
@@ -578,35 +972,13 @@
         </w:numPr>
       </w:pPr>
       <w:r>
-        <w:t>Realizzare l’</w:t>
-      </w:r>
-      <w:proofErr w:type="spellStart"/>
-      <w:r>
-        <w:t>overload</w:t>
-      </w:r>
-      <w:proofErr w:type="spellEnd"/>
-      <w:r>
-        <w:t xml:space="preserve"> degli operatori + e – in modo che sia possibile aggiungere movimenti attivi e passivi alla lista dei movimenti (</w:t>
+        <w:t>Realizzare l’overload degli operatori + e – in modo che sia possibile aggiungere movimenti attivi e passivi alla lista dei movimenti (</w:t>
       </w:r>
       <w:r>
         <w:rPr>
           <w:u w:val="single"/>
         </w:rPr>
-        <w:t>l’</w:t>
-      </w:r>
-      <w:proofErr w:type="spellStart"/>
-      <w:r>
-        <w:rPr>
-          <w:u w:val="single"/>
-        </w:rPr>
-        <w:t>overload</w:t>
-      </w:r>
-      <w:proofErr w:type="spellEnd"/>
-      <w:r>
-        <w:rPr>
-          <w:u w:val="single"/>
-        </w:rPr>
-        <w:t xml:space="preserve"> dovrà anche occuparsi di aggiornare il Saldo e la Data di Ultima </w:t>
+        <w:t xml:space="preserve">l’overload dovrà anche occuparsi di aggiornare il Saldo e la Data di Ultima </w:t>
       </w:r>
       <w:r>
         <w:rPr>
@@ -650,7 +1022,6 @@
       <w:r>
         <w:t>Realizzare una gerarchia di classi per rappresentare movimenti bancari (</w:t>
       </w:r>
-      <w:proofErr w:type="spellStart"/>
       <w:r>
         <w:rPr>
           <w:rFonts w:ascii="Consolas" w:hAnsi="Consolas"/>
@@ -658,7 +1029,6 @@
         </w:rPr>
         <w:t>Movement</w:t>
       </w:r>
-      <w:proofErr w:type="spellEnd"/>
       <w:r>
         <w:t xml:space="preserve">). Tutte le classi avranno le proprietà </w:t>
       </w:r>
@@ -721,7 +1091,6 @@
           <w:numId w:val="23"/>
         </w:numPr>
       </w:pPr>
-      <w:proofErr w:type="spellStart"/>
       <w:r>
         <w:rPr>
           <w:rFonts w:ascii="Consolas" w:hAnsi="Consolas"/>
@@ -729,7 +1098,6 @@
         </w:rPr>
         <w:t>CashMovement</w:t>
       </w:r>
-      <w:proofErr w:type="spellEnd"/>
       <w:r>
         <w:t xml:space="preserve">, con la proprietà aggiuntiva </w:t>
       </w:r>
@@ -749,7 +1117,6 @@
           <w:numId w:val="23"/>
         </w:numPr>
       </w:pPr>
-      <w:proofErr w:type="spellStart"/>
       <w:r>
         <w:rPr>
           <w:rFonts w:ascii="Consolas" w:hAnsi="Consolas"/>
@@ -757,7 +1124,6 @@
         </w:rPr>
         <w:t>TransfertMovement</w:t>
       </w:r>
-      <w:proofErr w:type="spellEnd"/>
       <w:r>
         <w:t xml:space="preserve">, con le proprietà aggiuntive </w:t>
       </w:r>
@@ -787,7 +1153,6 @@
           <w:numId w:val="23"/>
         </w:numPr>
       </w:pPr>
-      <w:proofErr w:type="spellStart"/>
       <w:r>
         <w:rPr>
           <w:rFonts w:ascii="Consolas" w:hAnsi="Consolas"/>
@@ -795,7 +1160,6 @@
         </w:rPr>
         <w:t>CreditCardMovement</w:t>
       </w:r>
-      <w:proofErr w:type="spellEnd"/>
       <w:r>
         <w:t xml:space="preserve">, con le proprietà aggiuntive </w:t>
       </w:r>
@@ -807,15 +1171,7 @@
         <w:t>Tipo</w:t>
       </w:r>
       <w:r>
-        <w:t xml:space="preserve"> (</w:t>
-      </w:r>
-      <w:proofErr w:type="spellStart"/>
-      <w:r>
-        <w:t>enum</w:t>
-      </w:r>
-      <w:proofErr w:type="spellEnd"/>
-      <w:r>
-        <w:t xml:space="preserve"> con i valori AMEX, VISA, MASTERCARD, OTHER) e </w:t>
+        <w:t xml:space="preserve"> (enum con i valori AMEX, VISA, MASTERCARD, OTHER) e </w:t>
       </w:r>
       <w:r>
         <w:rPr>
@@ -848,19 +1204,11 @@
       <w:r>
         <w:t xml:space="preserve">Tutte le classi dovranno implementare la propria versione del metodo </w:t>
       </w:r>
-      <w:proofErr w:type="spellStart"/>
       <w:r>
         <w:rPr>
           <w:rFonts w:ascii="Consolas" w:hAnsi="Consolas"/>
         </w:rPr>
-        <w:t>ToString</w:t>
-      </w:r>
-      <w:proofErr w:type="spellEnd"/>
-      <w:r>
-        <w:rPr>
-          <w:rFonts w:ascii="Consolas" w:hAnsi="Consolas"/>
-        </w:rPr>
-        <w:t>()</w:t>
+        <w:t>ToString()</w:t>
       </w:r>
       <w:r>
         <w:t xml:space="preserve"> e visualizzare tutti i dati</w:t>
@@ -928,7 +1276,12 @@
       </w:pPr>
     </w:p>
     <w:sectPr>
-      <w:footerReference w:type="default" r:id="rId10"/>
+      <w:headerReference w:type="even" r:id="rId10"/>
+      <w:headerReference w:type="default" r:id="rId11"/>
+      <w:footerReference w:type="even" r:id="rId12"/>
+      <w:footerReference w:type="default" r:id="rId13"/>
+      <w:headerReference w:type="first" r:id="rId14"/>
+      <w:footerReference w:type="first" r:id="rId15"/>
       <w:pgSz w:w="11907" w:h="16839"/>
       <w:pgMar w:top="1440" w:right="1800" w:bottom="1440" w:left="1800" w:header="720" w:footer="720" w:gutter="0"/>
       <w:cols w:space="708"/>
@@ -939,7 +1292,7 @@
 </file>
 
 <file path=word/endnotes.xml><?xml version="1.0" encoding="utf-8"?>
-<w:endnotes xmlns:wpc="http://schemas.microsoft.com/office/word/2010/wordprocessingCanvas" xmlns:cx="http://schemas.microsoft.com/office/drawing/2014/chartex" xmlns:cx1="http://schemas.microsoft.com/office/drawing/2015/9/8/chartex" xmlns:cx2="http://schemas.microsoft.com/office/drawing/2015/10/21/chartex" xmlns:cx3="http://schemas.microsoft.com/office/drawing/2016/5/9/chartex" xmlns:cx4="http://schemas.microsoft.com/office/drawing/2016/5/10/chartex" xmlns:cx5="http://schemas.microsoft.com/office/drawing/2016/5/11/chartex" xmlns:cx6="http://schemas.microsoft.com/office/drawing/2016/5/12/chartex" xmlns:cx7="http://schemas.microsoft.com/office/drawing/2016/5/13/chartex" xmlns:cx8="http://schemas.microsoft.com/office/drawing/2016/5/14/chartex" xmlns:mc="http://schemas.openxmlformats.org/markup-compatibility/2006" xmlns:aink="http://schemas.microsoft.com/office/drawing/2016/ink" xmlns:am3d="http://schemas.microsoft.com/office/drawing/2017/model3d" xmlns:o="urn:schemas-microsoft-com:office:office" xmlns:r="http://schemas.openxmlformats.org/officeDocument/2006/relationships" xmlns:m="http://schemas.openxmlformats.org/officeDocument/2006/math" xmlns:v="urn:schemas-microsoft-com:vml" xmlns:wp14="http://schemas.microsoft.com/office/word/2010/wordprocessingDrawing" xmlns:wp="http://schemas.openxmlformats.org/drawingml/2006/wordprocessingDrawing" xmlns:w10="urn:schemas-microsoft-com:office:word" xmlns:w="http://schemas.openxmlformats.org/wordprocessingml/2006/main" xmlns:w14="http://schemas.microsoft.com/office/word/2010/wordml" xmlns:w15="http://schemas.microsoft.com/office/word/2012/wordml" xmlns:w16cex="http://schemas.microsoft.com/office/word/2018/wordml/cex" xmlns:w16cid="http://schemas.microsoft.com/office/word/2016/wordml/cid" xmlns:w16="http://schemas.microsoft.com/office/word/2018/wordml" xmlns:w16se="http://schemas.microsoft.com/office/word/2015/wordml/symex" xmlns:wpg="http://schemas.microsoft.com/office/word/2010/wordprocessingGroup" xmlns:wpi="http://schemas.microsoft.com/office/word/2010/wordprocessingInk" xmlns:wne="http://schemas.microsoft.com/office/word/2006/wordml" xmlns:wps="http://schemas.microsoft.com/office/word/2010/wordprocessingShape" mc:Ignorable="w14 w15 w16se w16cid w16 w16cex wp14">
+<w:endnotes xmlns:wpc="http://schemas.microsoft.com/office/word/2010/wordprocessingCanvas" xmlns:cx="http://schemas.microsoft.com/office/drawing/2014/chartex" xmlns:cx1="http://schemas.microsoft.com/office/drawing/2015/9/8/chartex" xmlns:cx2="http://schemas.microsoft.com/office/drawing/2015/10/21/chartex" xmlns:cx3="http://schemas.microsoft.com/office/drawing/2016/5/9/chartex" xmlns:cx4="http://schemas.microsoft.com/office/drawing/2016/5/10/chartex" xmlns:cx5="http://schemas.microsoft.com/office/drawing/2016/5/11/chartex" xmlns:cx6="http://schemas.microsoft.com/office/drawing/2016/5/12/chartex" xmlns:cx7="http://schemas.microsoft.com/office/drawing/2016/5/13/chartex" xmlns:cx8="http://schemas.microsoft.com/office/drawing/2016/5/14/chartex" xmlns:mc="http://schemas.openxmlformats.org/markup-compatibility/2006" xmlns:aink="http://schemas.microsoft.com/office/drawing/2016/ink" xmlns:am3d="http://schemas.microsoft.com/office/drawing/2017/model3d" xmlns:o="urn:schemas-microsoft-com:office:office" xmlns:r="http://schemas.openxmlformats.org/officeDocument/2006/relationships" xmlns:m="http://schemas.openxmlformats.org/officeDocument/2006/math" xmlns:v="urn:schemas-microsoft-com:vml" xmlns:wp14="http://schemas.microsoft.com/office/word/2010/wordprocessingDrawing" xmlns:wp="http://schemas.openxmlformats.org/drawingml/2006/wordprocessingDrawing" xmlns:w10="urn:schemas-microsoft-com:office:word" xmlns:w="http://schemas.openxmlformats.org/wordprocessingml/2006/main" xmlns:w14="http://schemas.microsoft.com/office/word/2010/wordml" xmlns:w15="http://schemas.microsoft.com/office/word/2012/wordml" xmlns:w16cex="http://schemas.microsoft.com/office/word/2018/wordml/cex" xmlns:w16cid="http://schemas.microsoft.com/office/word/2016/wordml/cid" xmlns:w16="http://schemas.microsoft.com/office/word/2018/wordml" xmlns:w16sdtdh="http://schemas.microsoft.com/office/word/2020/wordml/sdtdatahash" xmlns:w16se="http://schemas.microsoft.com/office/word/2015/wordml/symex" xmlns:wpg="http://schemas.microsoft.com/office/word/2010/wordprocessingGroup" xmlns:wpi="http://schemas.microsoft.com/office/word/2010/wordprocessingInk" xmlns:wne="http://schemas.microsoft.com/office/word/2006/wordml" xmlns:wps="http://schemas.microsoft.com/office/word/2010/wordprocessingShape" mc:Ignorable="w14 w15 w16se w16cid w16 w16cex w16sdtdh wp14">
   <w:endnote w:type="separator" w:id="-1">
     <w:p>
       <w:pPr>
@@ -974,7 +1327,17 @@
 </file>
 
 <file path=word/footer1.xml><?xml version="1.0" encoding="utf-8"?>
-<w:ftr xmlns:wpc="http://schemas.microsoft.com/office/word/2010/wordprocessingCanvas" xmlns:cx="http://schemas.microsoft.com/office/drawing/2014/chartex" xmlns:cx1="http://schemas.microsoft.com/office/drawing/2015/9/8/chartex" xmlns:cx2="http://schemas.microsoft.com/office/drawing/2015/10/21/chartex" xmlns:cx3="http://schemas.microsoft.com/office/drawing/2016/5/9/chartex" xmlns:cx4="http://schemas.microsoft.com/office/drawing/2016/5/10/chartex" xmlns:cx5="http://schemas.microsoft.com/office/drawing/2016/5/11/chartex" xmlns:cx6="http://schemas.microsoft.com/office/drawing/2016/5/12/chartex" xmlns:cx7="http://schemas.microsoft.com/office/drawing/2016/5/13/chartex" xmlns:cx8="http://schemas.microsoft.com/office/drawing/2016/5/14/chartex" xmlns:mc="http://schemas.openxmlformats.org/markup-compatibility/2006" xmlns:aink="http://schemas.microsoft.com/office/drawing/2016/ink" xmlns:am3d="http://schemas.microsoft.com/office/drawing/2017/model3d" xmlns:o="urn:schemas-microsoft-com:office:office" xmlns:r="http://schemas.openxmlformats.org/officeDocument/2006/relationships" xmlns:m="http://schemas.openxmlformats.org/officeDocument/2006/math" xmlns:v="urn:schemas-microsoft-com:vml" xmlns:wp14="http://schemas.microsoft.com/office/word/2010/wordprocessingDrawing" xmlns:wp="http://schemas.openxmlformats.org/drawingml/2006/wordprocessingDrawing" xmlns:w10="urn:schemas-microsoft-com:office:word" xmlns:w="http://schemas.openxmlformats.org/wordprocessingml/2006/main" xmlns:w14="http://schemas.microsoft.com/office/word/2010/wordml" xmlns:w15="http://schemas.microsoft.com/office/word/2012/wordml" xmlns:w16cex="http://schemas.microsoft.com/office/word/2018/wordml/cex" xmlns:w16cid="http://schemas.microsoft.com/office/word/2016/wordml/cid" xmlns:w16="http://schemas.microsoft.com/office/word/2018/wordml" xmlns:w16se="http://schemas.microsoft.com/office/word/2015/wordml/symex" xmlns:wpg="http://schemas.microsoft.com/office/word/2010/wordprocessingGroup" xmlns:wpi="http://schemas.microsoft.com/office/word/2010/wordprocessingInk" xmlns:wne="http://schemas.microsoft.com/office/word/2006/wordml" xmlns:wps="http://schemas.microsoft.com/office/word/2010/wordprocessingShape" mc:Ignorable="w14 w15 w16se w16cid w16 w16cex wp14">
+<w:ftr xmlns:wpc="http://schemas.microsoft.com/office/word/2010/wordprocessingCanvas" xmlns:cx="http://schemas.microsoft.com/office/drawing/2014/chartex" xmlns:cx1="http://schemas.microsoft.com/office/drawing/2015/9/8/chartex" xmlns:cx2="http://schemas.microsoft.com/office/drawing/2015/10/21/chartex" xmlns:cx3="http://schemas.microsoft.com/office/drawing/2016/5/9/chartex" xmlns:cx4="http://schemas.microsoft.com/office/drawing/2016/5/10/chartex" xmlns:cx5="http://schemas.microsoft.com/office/drawing/2016/5/11/chartex" xmlns:cx6="http://schemas.microsoft.com/office/drawing/2016/5/12/chartex" xmlns:cx7="http://schemas.microsoft.com/office/drawing/2016/5/13/chartex" xmlns:cx8="http://schemas.microsoft.com/office/drawing/2016/5/14/chartex" xmlns:mc="http://schemas.openxmlformats.org/markup-compatibility/2006" xmlns:aink="http://schemas.microsoft.com/office/drawing/2016/ink" xmlns:am3d="http://schemas.microsoft.com/office/drawing/2017/model3d" xmlns:o="urn:schemas-microsoft-com:office:office" xmlns:r="http://schemas.openxmlformats.org/officeDocument/2006/relationships" xmlns:m="http://schemas.openxmlformats.org/officeDocument/2006/math" xmlns:v="urn:schemas-microsoft-com:vml" xmlns:wp14="http://schemas.microsoft.com/office/word/2010/wordprocessingDrawing" xmlns:wp="http://schemas.openxmlformats.org/drawingml/2006/wordprocessingDrawing" xmlns:w10="urn:schemas-microsoft-com:office:word" xmlns:w="http://schemas.openxmlformats.org/wordprocessingml/2006/main" xmlns:w14="http://schemas.microsoft.com/office/word/2010/wordml" xmlns:w15="http://schemas.microsoft.com/office/word/2012/wordml" xmlns:w16cex="http://schemas.microsoft.com/office/word/2018/wordml/cex" xmlns:w16cid="http://schemas.microsoft.com/office/word/2016/wordml/cid" xmlns:w16="http://schemas.microsoft.com/office/word/2018/wordml" xmlns:w16sdtdh="http://schemas.microsoft.com/office/word/2020/wordml/sdtdatahash" xmlns:w16se="http://schemas.microsoft.com/office/word/2015/wordml/symex" xmlns:wpg="http://schemas.microsoft.com/office/word/2010/wordprocessingGroup" xmlns:wpi="http://schemas.microsoft.com/office/word/2010/wordprocessingInk" xmlns:wne="http://schemas.microsoft.com/office/word/2006/wordml" xmlns:wps="http://schemas.microsoft.com/office/word/2010/wordprocessingShape" mc:Ignorable="w14 w15 w16se w16cid w16 w16cex w16sdtdh wp14">
+  <w:p>
+    <w:pPr>
+      <w:pStyle w:val="Footer"/>
+    </w:pPr>
+  </w:p>
+</w:ftr>
+</file>
+
+<file path=word/footer2.xml><?xml version="1.0" encoding="utf-8"?>
+<w:ftr xmlns:wpc="http://schemas.microsoft.com/office/word/2010/wordprocessingCanvas" xmlns:cx="http://schemas.microsoft.com/office/drawing/2014/chartex" xmlns:cx1="http://schemas.microsoft.com/office/drawing/2015/9/8/chartex" xmlns:cx2="http://schemas.microsoft.com/office/drawing/2015/10/21/chartex" xmlns:cx3="http://schemas.microsoft.com/office/drawing/2016/5/9/chartex" xmlns:cx4="http://schemas.microsoft.com/office/drawing/2016/5/10/chartex" xmlns:cx5="http://schemas.microsoft.com/office/drawing/2016/5/11/chartex" xmlns:cx6="http://schemas.microsoft.com/office/drawing/2016/5/12/chartex" xmlns:cx7="http://schemas.microsoft.com/office/drawing/2016/5/13/chartex" xmlns:cx8="http://schemas.microsoft.com/office/drawing/2016/5/14/chartex" xmlns:mc="http://schemas.openxmlformats.org/markup-compatibility/2006" xmlns:aink="http://schemas.microsoft.com/office/drawing/2016/ink" xmlns:am3d="http://schemas.microsoft.com/office/drawing/2017/model3d" xmlns:o="urn:schemas-microsoft-com:office:office" xmlns:r="http://schemas.openxmlformats.org/officeDocument/2006/relationships" xmlns:m="http://schemas.openxmlformats.org/officeDocument/2006/math" xmlns:v="urn:schemas-microsoft-com:vml" xmlns:wp14="http://schemas.microsoft.com/office/word/2010/wordprocessingDrawing" xmlns:wp="http://schemas.openxmlformats.org/drawingml/2006/wordprocessingDrawing" xmlns:w10="urn:schemas-microsoft-com:office:word" xmlns:w="http://schemas.openxmlformats.org/wordprocessingml/2006/main" xmlns:w14="http://schemas.microsoft.com/office/word/2010/wordml" xmlns:w15="http://schemas.microsoft.com/office/word/2012/wordml" xmlns:w16cex="http://schemas.microsoft.com/office/word/2018/wordml/cex" xmlns:w16cid="http://schemas.microsoft.com/office/word/2016/wordml/cid" xmlns:w16="http://schemas.microsoft.com/office/word/2018/wordml" xmlns:w16sdtdh="http://schemas.microsoft.com/office/word/2020/wordml/sdtdatahash" xmlns:w16se="http://schemas.microsoft.com/office/word/2015/wordml/symex" xmlns:wpg="http://schemas.microsoft.com/office/word/2010/wordprocessingGroup" xmlns:wpi="http://schemas.microsoft.com/office/word/2010/wordprocessingInk" xmlns:wne="http://schemas.microsoft.com/office/word/2006/wordml" xmlns:wps="http://schemas.microsoft.com/office/word/2010/wordprocessingShape" mc:Ignorable="w14 w15 w16se w16cid w16 w16cex w16sdtdh wp14">
   <w:p>
     <w:pPr>
       <w:pStyle w:val="Footer"/>
@@ -1001,8 +1364,18 @@
 </w:ftr>
 </file>
 
+<file path=word/footer3.xml><?xml version="1.0" encoding="utf-8"?>
+<w:ftr xmlns:wpc="http://schemas.microsoft.com/office/word/2010/wordprocessingCanvas" xmlns:cx="http://schemas.microsoft.com/office/drawing/2014/chartex" xmlns:cx1="http://schemas.microsoft.com/office/drawing/2015/9/8/chartex" xmlns:cx2="http://schemas.microsoft.com/office/drawing/2015/10/21/chartex" xmlns:cx3="http://schemas.microsoft.com/office/drawing/2016/5/9/chartex" xmlns:cx4="http://schemas.microsoft.com/office/drawing/2016/5/10/chartex" xmlns:cx5="http://schemas.microsoft.com/office/drawing/2016/5/11/chartex" xmlns:cx6="http://schemas.microsoft.com/office/drawing/2016/5/12/chartex" xmlns:cx7="http://schemas.microsoft.com/office/drawing/2016/5/13/chartex" xmlns:cx8="http://schemas.microsoft.com/office/drawing/2016/5/14/chartex" xmlns:mc="http://schemas.openxmlformats.org/markup-compatibility/2006" xmlns:aink="http://schemas.microsoft.com/office/drawing/2016/ink" xmlns:am3d="http://schemas.microsoft.com/office/drawing/2017/model3d" xmlns:o="urn:schemas-microsoft-com:office:office" xmlns:r="http://schemas.openxmlformats.org/officeDocument/2006/relationships" xmlns:m="http://schemas.openxmlformats.org/officeDocument/2006/math" xmlns:v="urn:schemas-microsoft-com:vml" xmlns:wp14="http://schemas.microsoft.com/office/word/2010/wordprocessingDrawing" xmlns:wp="http://schemas.openxmlformats.org/drawingml/2006/wordprocessingDrawing" xmlns:w10="urn:schemas-microsoft-com:office:word" xmlns:w="http://schemas.openxmlformats.org/wordprocessingml/2006/main" xmlns:w14="http://schemas.microsoft.com/office/word/2010/wordml" xmlns:w15="http://schemas.microsoft.com/office/word/2012/wordml" xmlns:w16cex="http://schemas.microsoft.com/office/word/2018/wordml/cex" xmlns:w16cid="http://schemas.microsoft.com/office/word/2016/wordml/cid" xmlns:w16="http://schemas.microsoft.com/office/word/2018/wordml" xmlns:w16sdtdh="http://schemas.microsoft.com/office/word/2020/wordml/sdtdatahash" xmlns:w16se="http://schemas.microsoft.com/office/word/2015/wordml/symex" xmlns:wpg="http://schemas.microsoft.com/office/word/2010/wordprocessingGroup" xmlns:wpi="http://schemas.microsoft.com/office/word/2010/wordprocessingInk" xmlns:wne="http://schemas.microsoft.com/office/word/2006/wordml" xmlns:wps="http://schemas.microsoft.com/office/word/2010/wordprocessingShape" mc:Ignorable="w14 w15 w16se w16cid w16 w16cex w16sdtdh wp14">
+  <w:p>
+    <w:pPr>
+      <w:pStyle w:val="Footer"/>
+    </w:pPr>
+  </w:p>
+</w:ftr>
+</file>
+
 <file path=word/footnotes.xml><?xml version="1.0" encoding="utf-8"?>
-<w:footnotes xmlns:wpc="http://schemas.microsoft.com/office/word/2010/wordprocessingCanvas" xmlns:cx="http://schemas.microsoft.com/office/drawing/2014/chartex" xmlns:cx1="http://schemas.microsoft.com/office/drawing/2015/9/8/chartex" xmlns:cx2="http://schemas.microsoft.com/office/drawing/2015/10/21/chartex" xmlns:cx3="http://schemas.microsoft.com/office/drawing/2016/5/9/chartex" xmlns:cx4="http://schemas.microsoft.com/office/drawing/2016/5/10/chartex" xmlns:cx5="http://schemas.microsoft.com/office/drawing/2016/5/11/chartex" xmlns:cx6="http://schemas.microsoft.com/office/drawing/2016/5/12/chartex" xmlns:cx7="http://schemas.microsoft.com/office/drawing/2016/5/13/chartex" xmlns:cx8="http://schemas.microsoft.com/office/drawing/2016/5/14/chartex" xmlns:mc="http://schemas.openxmlformats.org/markup-compatibility/2006" xmlns:aink="http://schemas.microsoft.com/office/drawing/2016/ink" xmlns:am3d="http://schemas.microsoft.com/office/drawing/2017/model3d" xmlns:o="urn:schemas-microsoft-com:office:office" xmlns:r="http://schemas.openxmlformats.org/officeDocument/2006/relationships" xmlns:m="http://schemas.openxmlformats.org/officeDocument/2006/math" xmlns:v="urn:schemas-microsoft-com:vml" xmlns:wp14="http://schemas.microsoft.com/office/word/2010/wordprocessingDrawing" xmlns:wp="http://schemas.openxmlformats.org/drawingml/2006/wordprocessingDrawing" xmlns:w10="urn:schemas-microsoft-com:office:word" xmlns:w="http://schemas.openxmlformats.org/wordprocessingml/2006/main" xmlns:w14="http://schemas.microsoft.com/office/word/2010/wordml" xmlns:w15="http://schemas.microsoft.com/office/word/2012/wordml" xmlns:w16cex="http://schemas.microsoft.com/office/word/2018/wordml/cex" xmlns:w16cid="http://schemas.microsoft.com/office/word/2016/wordml/cid" xmlns:w16="http://schemas.microsoft.com/office/word/2018/wordml" xmlns:w16se="http://schemas.microsoft.com/office/word/2015/wordml/symex" xmlns:wpg="http://schemas.microsoft.com/office/word/2010/wordprocessingGroup" xmlns:wpi="http://schemas.microsoft.com/office/word/2010/wordprocessingInk" xmlns:wne="http://schemas.microsoft.com/office/word/2006/wordml" xmlns:wps="http://schemas.microsoft.com/office/word/2010/wordprocessingShape" mc:Ignorable="w14 w15 w16se w16cid w16 w16cex wp14">
+<w:footnotes xmlns:wpc="http://schemas.microsoft.com/office/word/2010/wordprocessingCanvas" xmlns:cx="http://schemas.microsoft.com/office/drawing/2014/chartex" xmlns:cx1="http://schemas.microsoft.com/office/drawing/2015/9/8/chartex" xmlns:cx2="http://schemas.microsoft.com/office/drawing/2015/10/21/chartex" xmlns:cx3="http://schemas.microsoft.com/office/drawing/2016/5/9/chartex" xmlns:cx4="http://schemas.microsoft.com/office/drawing/2016/5/10/chartex" xmlns:cx5="http://schemas.microsoft.com/office/drawing/2016/5/11/chartex" xmlns:cx6="http://schemas.microsoft.com/office/drawing/2016/5/12/chartex" xmlns:cx7="http://schemas.microsoft.com/office/drawing/2016/5/13/chartex" xmlns:cx8="http://schemas.microsoft.com/office/drawing/2016/5/14/chartex" xmlns:mc="http://schemas.openxmlformats.org/markup-compatibility/2006" xmlns:aink="http://schemas.microsoft.com/office/drawing/2016/ink" xmlns:am3d="http://schemas.microsoft.com/office/drawing/2017/model3d" xmlns:o="urn:schemas-microsoft-com:office:office" xmlns:r="http://schemas.openxmlformats.org/officeDocument/2006/relationships" xmlns:m="http://schemas.openxmlformats.org/officeDocument/2006/math" xmlns:v="urn:schemas-microsoft-com:vml" xmlns:wp14="http://schemas.microsoft.com/office/word/2010/wordprocessingDrawing" xmlns:wp="http://schemas.openxmlformats.org/drawingml/2006/wordprocessingDrawing" xmlns:w10="urn:schemas-microsoft-com:office:word" xmlns:w="http://schemas.openxmlformats.org/wordprocessingml/2006/main" xmlns:w14="http://schemas.microsoft.com/office/word/2010/wordml" xmlns:w15="http://schemas.microsoft.com/office/word/2012/wordml" xmlns:w16cex="http://schemas.microsoft.com/office/word/2018/wordml/cex" xmlns:w16cid="http://schemas.microsoft.com/office/word/2016/wordml/cid" xmlns:w16="http://schemas.microsoft.com/office/word/2018/wordml" xmlns:w16sdtdh="http://schemas.microsoft.com/office/word/2020/wordml/sdtdatahash" xmlns:w16se="http://schemas.microsoft.com/office/word/2015/wordml/symex" xmlns:wpg="http://schemas.microsoft.com/office/word/2010/wordprocessingGroup" xmlns:wpi="http://schemas.microsoft.com/office/word/2010/wordprocessingInk" xmlns:wne="http://schemas.microsoft.com/office/word/2006/wordml" xmlns:wps="http://schemas.microsoft.com/office/word/2010/wordprocessingShape" mc:Ignorable="w14 w15 w16se w16cid w16 w16cex w16sdtdh wp14">
   <w:footnote w:type="separator" w:id="-1">
     <w:p>
       <w:pPr>
@@ -1036,8 +1409,38 @@
 </w:footnotes>
 </file>
 
+<file path=word/header1.xml><?xml version="1.0" encoding="utf-8"?>
+<w:hdr xmlns:wpc="http://schemas.microsoft.com/office/word/2010/wordprocessingCanvas" xmlns:cx="http://schemas.microsoft.com/office/drawing/2014/chartex" xmlns:cx1="http://schemas.microsoft.com/office/drawing/2015/9/8/chartex" xmlns:cx2="http://schemas.microsoft.com/office/drawing/2015/10/21/chartex" xmlns:cx3="http://schemas.microsoft.com/office/drawing/2016/5/9/chartex" xmlns:cx4="http://schemas.microsoft.com/office/drawing/2016/5/10/chartex" xmlns:cx5="http://schemas.microsoft.com/office/drawing/2016/5/11/chartex" xmlns:cx6="http://schemas.microsoft.com/office/drawing/2016/5/12/chartex" xmlns:cx7="http://schemas.microsoft.com/office/drawing/2016/5/13/chartex" xmlns:cx8="http://schemas.microsoft.com/office/drawing/2016/5/14/chartex" xmlns:mc="http://schemas.openxmlformats.org/markup-compatibility/2006" xmlns:aink="http://schemas.microsoft.com/office/drawing/2016/ink" xmlns:am3d="http://schemas.microsoft.com/office/drawing/2017/model3d" xmlns:o="urn:schemas-microsoft-com:office:office" xmlns:r="http://schemas.openxmlformats.org/officeDocument/2006/relationships" xmlns:m="http://schemas.openxmlformats.org/officeDocument/2006/math" xmlns:v="urn:schemas-microsoft-com:vml" xmlns:wp14="http://schemas.microsoft.com/office/word/2010/wordprocessingDrawing" xmlns:wp="http://schemas.openxmlformats.org/drawingml/2006/wordprocessingDrawing" xmlns:w10="urn:schemas-microsoft-com:office:word" xmlns:w="http://schemas.openxmlformats.org/wordprocessingml/2006/main" xmlns:w14="http://schemas.microsoft.com/office/word/2010/wordml" xmlns:w15="http://schemas.microsoft.com/office/word/2012/wordml" xmlns:w16cex="http://schemas.microsoft.com/office/word/2018/wordml/cex" xmlns:w16cid="http://schemas.microsoft.com/office/word/2016/wordml/cid" xmlns:w16="http://schemas.microsoft.com/office/word/2018/wordml" xmlns:w16sdtdh="http://schemas.microsoft.com/office/word/2020/wordml/sdtdatahash" xmlns:w16se="http://schemas.microsoft.com/office/word/2015/wordml/symex" xmlns:wpg="http://schemas.microsoft.com/office/word/2010/wordprocessingGroup" xmlns:wpi="http://schemas.microsoft.com/office/word/2010/wordprocessingInk" xmlns:wne="http://schemas.microsoft.com/office/word/2006/wordml" xmlns:wps="http://schemas.microsoft.com/office/word/2010/wordprocessingShape" mc:Ignorable="w14 w15 w16se w16cid w16 w16cex w16sdtdh wp14">
+  <w:p>
+    <w:pPr>
+      <w:pStyle w:val="Header"/>
+    </w:pPr>
+  </w:p>
+</w:hdr>
+</file>
+
+<file path=word/header2.xml><?xml version="1.0" encoding="utf-8"?>
+<w:hdr xmlns:wpc="http://schemas.microsoft.com/office/word/2010/wordprocessingCanvas" xmlns:cx="http://schemas.microsoft.com/office/drawing/2014/chartex" xmlns:cx1="http://schemas.microsoft.com/office/drawing/2015/9/8/chartex" xmlns:cx2="http://schemas.microsoft.com/office/drawing/2015/10/21/chartex" xmlns:cx3="http://schemas.microsoft.com/office/drawing/2016/5/9/chartex" xmlns:cx4="http://schemas.microsoft.com/office/drawing/2016/5/10/chartex" xmlns:cx5="http://schemas.microsoft.com/office/drawing/2016/5/11/chartex" xmlns:cx6="http://schemas.microsoft.com/office/drawing/2016/5/12/chartex" xmlns:cx7="http://schemas.microsoft.com/office/drawing/2016/5/13/chartex" xmlns:cx8="http://schemas.microsoft.com/office/drawing/2016/5/14/chartex" xmlns:mc="http://schemas.openxmlformats.org/markup-compatibility/2006" xmlns:aink="http://schemas.microsoft.com/office/drawing/2016/ink" xmlns:am3d="http://schemas.microsoft.com/office/drawing/2017/model3d" xmlns:o="urn:schemas-microsoft-com:office:office" xmlns:r="http://schemas.openxmlformats.org/officeDocument/2006/relationships" xmlns:m="http://schemas.openxmlformats.org/officeDocument/2006/math" xmlns:v="urn:schemas-microsoft-com:vml" xmlns:wp14="http://schemas.microsoft.com/office/word/2010/wordprocessingDrawing" xmlns:wp="http://schemas.openxmlformats.org/drawingml/2006/wordprocessingDrawing" xmlns:w10="urn:schemas-microsoft-com:office:word" xmlns:w="http://schemas.openxmlformats.org/wordprocessingml/2006/main" xmlns:w14="http://schemas.microsoft.com/office/word/2010/wordml" xmlns:w15="http://schemas.microsoft.com/office/word/2012/wordml" xmlns:w16cex="http://schemas.microsoft.com/office/word/2018/wordml/cex" xmlns:w16cid="http://schemas.microsoft.com/office/word/2016/wordml/cid" xmlns:w16="http://schemas.microsoft.com/office/word/2018/wordml" xmlns:w16sdtdh="http://schemas.microsoft.com/office/word/2020/wordml/sdtdatahash" xmlns:w16se="http://schemas.microsoft.com/office/word/2015/wordml/symex" xmlns:wpg="http://schemas.microsoft.com/office/word/2010/wordprocessingGroup" xmlns:wpi="http://schemas.microsoft.com/office/word/2010/wordprocessingInk" xmlns:wne="http://schemas.microsoft.com/office/word/2006/wordml" xmlns:wps="http://schemas.microsoft.com/office/word/2010/wordprocessingShape" mc:Ignorable="w14 w15 w16se w16cid w16 w16cex w16sdtdh wp14">
+  <w:p>
+    <w:pPr>
+      <w:pStyle w:val="Header"/>
+    </w:pPr>
+  </w:p>
+</w:hdr>
+</file>
+
+<file path=word/header3.xml><?xml version="1.0" encoding="utf-8"?>
+<w:hdr xmlns:wpc="http://schemas.microsoft.com/office/word/2010/wordprocessingCanvas" xmlns:cx="http://schemas.microsoft.com/office/drawing/2014/chartex" xmlns:cx1="http://schemas.microsoft.com/office/drawing/2015/9/8/chartex" xmlns:cx2="http://schemas.microsoft.com/office/drawing/2015/10/21/chartex" xmlns:cx3="http://schemas.microsoft.com/office/drawing/2016/5/9/chartex" xmlns:cx4="http://schemas.microsoft.com/office/drawing/2016/5/10/chartex" xmlns:cx5="http://schemas.microsoft.com/office/drawing/2016/5/11/chartex" xmlns:cx6="http://schemas.microsoft.com/office/drawing/2016/5/12/chartex" xmlns:cx7="http://schemas.microsoft.com/office/drawing/2016/5/13/chartex" xmlns:cx8="http://schemas.microsoft.com/office/drawing/2016/5/14/chartex" xmlns:mc="http://schemas.openxmlformats.org/markup-compatibility/2006" xmlns:aink="http://schemas.microsoft.com/office/drawing/2016/ink" xmlns:am3d="http://schemas.microsoft.com/office/drawing/2017/model3d" xmlns:o="urn:schemas-microsoft-com:office:office" xmlns:r="http://schemas.openxmlformats.org/officeDocument/2006/relationships" xmlns:m="http://schemas.openxmlformats.org/officeDocument/2006/math" xmlns:v="urn:schemas-microsoft-com:vml" xmlns:wp14="http://schemas.microsoft.com/office/word/2010/wordprocessingDrawing" xmlns:wp="http://schemas.openxmlformats.org/drawingml/2006/wordprocessingDrawing" xmlns:w10="urn:schemas-microsoft-com:office:word" xmlns:w="http://schemas.openxmlformats.org/wordprocessingml/2006/main" xmlns:w14="http://schemas.microsoft.com/office/word/2010/wordml" xmlns:w15="http://schemas.microsoft.com/office/word/2012/wordml" xmlns:w16cex="http://schemas.microsoft.com/office/word/2018/wordml/cex" xmlns:w16cid="http://schemas.microsoft.com/office/word/2016/wordml/cid" xmlns:w16="http://schemas.microsoft.com/office/word/2018/wordml" xmlns:w16sdtdh="http://schemas.microsoft.com/office/word/2020/wordml/sdtdatahash" xmlns:w16se="http://schemas.microsoft.com/office/word/2015/wordml/symex" xmlns:wpg="http://schemas.microsoft.com/office/word/2010/wordprocessingGroup" xmlns:wpi="http://schemas.microsoft.com/office/word/2010/wordprocessingInk" xmlns:wne="http://schemas.microsoft.com/office/word/2006/wordml" xmlns:wps="http://schemas.microsoft.com/office/word/2010/wordprocessingShape" mc:Ignorable="w14 w15 w16se w16cid w16 w16cex w16sdtdh wp14">
+  <w:p>
+    <w:pPr>
+      <w:pStyle w:val="Header"/>
+    </w:pPr>
+  </w:p>
+</w:hdr>
+</file>
+
 <file path=word/numbering.xml><?xml version="1.0" encoding="utf-8"?>
-<w:numbering xmlns:wpc="http://schemas.microsoft.com/office/word/2010/wordprocessingCanvas" xmlns:cx="http://schemas.microsoft.com/office/drawing/2014/chartex" xmlns:cx1="http://schemas.microsoft.com/office/drawing/2015/9/8/chartex" xmlns:cx2="http://schemas.microsoft.com/office/drawing/2015/10/21/chartex" xmlns:cx3="http://schemas.microsoft.com/office/drawing/2016/5/9/chartex" xmlns:cx4="http://schemas.microsoft.com/office/drawing/2016/5/10/chartex" xmlns:cx5="http://schemas.microsoft.com/office/drawing/2016/5/11/chartex" xmlns:cx6="http://schemas.microsoft.com/office/drawing/2016/5/12/chartex" xmlns:cx7="http://schemas.microsoft.com/office/drawing/2016/5/13/chartex" xmlns:cx8="http://schemas.microsoft.com/office/drawing/2016/5/14/chartex" xmlns:mc="http://schemas.openxmlformats.org/markup-compatibility/2006" xmlns:aink="http://schemas.microsoft.com/office/drawing/2016/ink" xmlns:am3d="http://schemas.microsoft.com/office/drawing/2017/model3d" xmlns:o="urn:schemas-microsoft-com:office:office" xmlns:r="http://schemas.openxmlformats.org/officeDocument/2006/relationships" xmlns:m="http://schemas.openxmlformats.org/officeDocument/2006/math" xmlns:v="urn:schemas-microsoft-com:vml" xmlns:wp14="http://schemas.microsoft.com/office/word/2010/wordprocessingDrawing" xmlns:wp="http://schemas.openxmlformats.org/drawingml/2006/wordprocessingDrawing" xmlns:w10="urn:schemas-microsoft-com:office:word" xmlns:w="http://schemas.openxmlformats.org/wordprocessingml/2006/main" xmlns:w14="http://schemas.microsoft.com/office/word/2010/wordml" xmlns:w15="http://schemas.microsoft.com/office/word/2012/wordml" xmlns:w16cex="http://schemas.microsoft.com/office/word/2018/wordml/cex" xmlns:w16cid="http://schemas.microsoft.com/office/word/2016/wordml/cid" xmlns:w16="http://schemas.microsoft.com/office/word/2018/wordml" xmlns:w16se="http://schemas.microsoft.com/office/word/2015/wordml/symex" xmlns:wpg="http://schemas.microsoft.com/office/word/2010/wordprocessingGroup" xmlns:wpi="http://schemas.microsoft.com/office/word/2010/wordprocessingInk" xmlns:wne="http://schemas.microsoft.com/office/word/2006/wordml" xmlns:wps="http://schemas.microsoft.com/office/word/2010/wordprocessingShape" mc:Ignorable="w14 w15 w16se w16cid w16 w16cex wp14">
+<w:numbering xmlns:wpc="http://schemas.microsoft.com/office/word/2010/wordprocessingCanvas" xmlns:cx="http://schemas.microsoft.com/office/drawing/2014/chartex" xmlns:cx1="http://schemas.microsoft.com/office/drawing/2015/9/8/chartex" xmlns:cx2="http://schemas.microsoft.com/office/drawing/2015/10/21/chartex" xmlns:cx3="http://schemas.microsoft.com/office/drawing/2016/5/9/chartex" xmlns:cx4="http://schemas.microsoft.com/office/drawing/2016/5/10/chartex" xmlns:cx5="http://schemas.microsoft.com/office/drawing/2016/5/11/chartex" xmlns:cx6="http://schemas.microsoft.com/office/drawing/2016/5/12/chartex" xmlns:cx7="http://schemas.microsoft.com/office/drawing/2016/5/13/chartex" xmlns:cx8="http://schemas.microsoft.com/office/drawing/2016/5/14/chartex" xmlns:mc="http://schemas.openxmlformats.org/markup-compatibility/2006" xmlns:aink="http://schemas.microsoft.com/office/drawing/2016/ink" xmlns:am3d="http://schemas.microsoft.com/office/drawing/2017/model3d" xmlns:o="urn:schemas-microsoft-com:office:office" xmlns:r="http://schemas.openxmlformats.org/officeDocument/2006/relationships" xmlns:m="http://schemas.openxmlformats.org/officeDocument/2006/math" xmlns:v="urn:schemas-microsoft-com:vml" xmlns:wp14="http://schemas.microsoft.com/office/word/2010/wordprocessingDrawing" xmlns:wp="http://schemas.openxmlformats.org/drawingml/2006/wordprocessingDrawing" xmlns:w10="urn:schemas-microsoft-com:office:word" xmlns:w="http://schemas.openxmlformats.org/wordprocessingml/2006/main" xmlns:w14="http://schemas.microsoft.com/office/word/2010/wordml" xmlns:w15="http://schemas.microsoft.com/office/word/2012/wordml" xmlns:w16cex="http://schemas.microsoft.com/office/word/2018/wordml/cex" xmlns:w16cid="http://schemas.microsoft.com/office/word/2016/wordml/cid" xmlns:w16="http://schemas.microsoft.com/office/word/2018/wordml" xmlns:w16sdtdh="http://schemas.microsoft.com/office/word/2020/wordml/sdtdatahash" xmlns:w16se="http://schemas.microsoft.com/office/word/2015/wordml/symex" xmlns:wpg="http://schemas.microsoft.com/office/word/2010/wordprocessingGroup" xmlns:wpi="http://schemas.microsoft.com/office/word/2010/wordprocessingInk" xmlns:wne="http://schemas.microsoft.com/office/word/2006/wordml" xmlns:wps="http://schemas.microsoft.com/office/word/2010/wordprocessingShape" mc:Ignorable="w14 w15 w16se w16cid w16 w16cex w16sdtdh wp14">
   <w:abstractNum w:abstractNumId="0" w15:restartNumberingAfterBreak="0">
     <w:nsid w:val="07062958"/>
     <w:multiLevelType w:val="hybridMultilevel"/>
@@ -1160,7 +1563,7 @@
       <w:lvlText w:val="%1."/>
       <w:lvlJc w:val="left"/>
       <w:pPr>
-        <w:ind w:left="1080" w:hanging="360"/>
+        <w:ind w:left="1068" w:hanging="360"/>
       </w:pPr>
     </w:lvl>
     <w:lvl w:ilvl="1" w:tplc="04090019" w:tentative="1">
@@ -1576,12 +1979,238 @@
     <w:numStyleLink w:val="Answers"/>
   </w:abstractNum>
   <w:abstractNum w:abstractNumId="7" w15:restartNumberingAfterBreak="0">
+    <w:nsid w:val="37230240"/>
+    <w:multiLevelType w:val="hybridMultilevel"/>
+    <w:tmpl w:val="F38CC5FE"/>
+    <w:lvl w:ilvl="0" w:tplc="04090001">
+      <w:start w:val="1"/>
+      <w:numFmt w:val="bullet"/>
+      <w:lvlText w:val=""/>
+      <w:lvlJc w:val="left"/>
+      <w:pPr>
+        <w:ind w:left="1788" w:hanging="360"/>
+      </w:pPr>
+      <w:rPr>
+        <w:rFonts w:ascii="Symbol" w:hAnsi="Symbol" w:hint="default"/>
+      </w:rPr>
+    </w:lvl>
+    <w:lvl w:ilvl="1" w:tplc="04090003">
+      <w:start w:val="1"/>
+      <w:numFmt w:val="bullet"/>
+      <w:lvlText w:val="o"/>
+      <w:lvlJc w:val="left"/>
+      <w:pPr>
+        <w:ind w:left="2508" w:hanging="360"/>
+      </w:pPr>
+      <w:rPr>
+        <w:rFonts w:ascii="Courier New" w:hAnsi="Courier New" w:cs="Courier New" w:hint="default"/>
+      </w:rPr>
+    </w:lvl>
+    <w:lvl w:ilvl="2" w:tplc="04090005" w:tentative="1">
+      <w:start w:val="1"/>
+      <w:numFmt w:val="bullet"/>
+      <w:lvlText w:val=""/>
+      <w:lvlJc w:val="left"/>
+      <w:pPr>
+        <w:ind w:left="3228" w:hanging="360"/>
+      </w:pPr>
+      <w:rPr>
+        <w:rFonts w:ascii="Wingdings" w:hAnsi="Wingdings" w:hint="default"/>
+      </w:rPr>
+    </w:lvl>
+    <w:lvl w:ilvl="3" w:tplc="04090001" w:tentative="1">
+      <w:start w:val="1"/>
+      <w:numFmt w:val="bullet"/>
+      <w:lvlText w:val=""/>
+      <w:lvlJc w:val="left"/>
+      <w:pPr>
+        <w:ind w:left="3948" w:hanging="360"/>
+      </w:pPr>
+      <w:rPr>
+        <w:rFonts w:ascii="Symbol" w:hAnsi="Symbol" w:hint="default"/>
+      </w:rPr>
+    </w:lvl>
+    <w:lvl w:ilvl="4" w:tplc="04090003" w:tentative="1">
+      <w:start w:val="1"/>
+      <w:numFmt w:val="bullet"/>
+      <w:lvlText w:val="o"/>
+      <w:lvlJc w:val="left"/>
+      <w:pPr>
+        <w:ind w:left="4668" w:hanging="360"/>
+      </w:pPr>
+      <w:rPr>
+        <w:rFonts w:ascii="Courier New" w:hAnsi="Courier New" w:cs="Courier New" w:hint="default"/>
+      </w:rPr>
+    </w:lvl>
+    <w:lvl w:ilvl="5" w:tplc="04090005" w:tentative="1">
+      <w:start w:val="1"/>
+      <w:numFmt w:val="bullet"/>
+      <w:lvlText w:val=""/>
+      <w:lvlJc w:val="left"/>
+      <w:pPr>
+        <w:ind w:left="5388" w:hanging="360"/>
+      </w:pPr>
+      <w:rPr>
+        <w:rFonts w:ascii="Wingdings" w:hAnsi="Wingdings" w:hint="default"/>
+      </w:rPr>
+    </w:lvl>
+    <w:lvl w:ilvl="6" w:tplc="04090001" w:tentative="1">
+      <w:start w:val="1"/>
+      <w:numFmt w:val="bullet"/>
+      <w:lvlText w:val=""/>
+      <w:lvlJc w:val="left"/>
+      <w:pPr>
+        <w:ind w:left="6108" w:hanging="360"/>
+      </w:pPr>
+      <w:rPr>
+        <w:rFonts w:ascii="Symbol" w:hAnsi="Symbol" w:hint="default"/>
+      </w:rPr>
+    </w:lvl>
+    <w:lvl w:ilvl="7" w:tplc="04090003" w:tentative="1">
+      <w:start w:val="1"/>
+      <w:numFmt w:val="bullet"/>
+      <w:lvlText w:val="o"/>
+      <w:lvlJc w:val="left"/>
+      <w:pPr>
+        <w:ind w:left="6828" w:hanging="360"/>
+      </w:pPr>
+      <w:rPr>
+        <w:rFonts w:ascii="Courier New" w:hAnsi="Courier New" w:cs="Courier New" w:hint="default"/>
+      </w:rPr>
+    </w:lvl>
+    <w:lvl w:ilvl="8" w:tplc="04090005" w:tentative="1">
+      <w:start w:val="1"/>
+      <w:numFmt w:val="bullet"/>
+      <w:lvlText w:val=""/>
+      <w:lvlJc w:val="left"/>
+      <w:pPr>
+        <w:ind w:left="7548" w:hanging="360"/>
+      </w:pPr>
+      <w:rPr>
+        <w:rFonts w:ascii="Wingdings" w:hAnsi="Wingdings" w:hint="default"/>
+      </w:rPr>
+    </w:lvl>
+  </w:abstractNum>
+  <w:abstractNum w:abstractNumId="8" w15:restartNumberingAfterBreak="0">
     <w:nsid w:val="3B8B7B22"/>
     <w:multiLevelType w:val="multilevel"/>
     <w:tmpl w:val="9A1C8920"/>
     <w:numStyleLink w:val="Answers"/>
   </w:abstractNum>
-  <w:abstractNum w:abstractNumId="8" w15:restartNumberingAfterBreak="0">
+  <w:abstractNum w:abstractNumId="9" w15:restartNumberingAfterBreak="0">
+    <w:nsid w:val="409A04F8"/>
+    <w:multiLevelType w:val="hybridMultilevel"/>
+    <w:tmpl w:val="771AAF38"/>
+    <w:lvl w:ilvl="0" w:tplc="04090001">
+      <w:start w:val="1"/>
+      <w:numFmt w:val="bullet"/>
+      <w:lvlText w:val=""/>
+      <w:lvlJc w:val="left"/>
+      <w:pPr>
+        <w:ind w:left="1800" w:hanging="360"/>
+      </w:pPr>
+      <w:rPr>
+        <w:rFonts w:ascii="Symbol" w:hAnsi="Symbol" w:hint="default"/>
+      </w:rPr>
+    </w:lvl>
+    <w:lvl w:ilvl="1" w:tplc="04090003" w:tentative="1">
+      <w:start w:val="1"/>
+      <w:numFmt w:val="bullet"/>
+      <w:lvlText w:val="o"/>
+      <w:lvlJc w:val="left"/>
+      <w:pPr>
+        <w:ind w:left="2520" w:hanging="360"/>
+      </w:pPr>
+      <w:rPr>
+        <w:rFonts w:ascii="Courier New" w:hAnsi="Courier New" w:cs="Courier New" w:hint="default"/>
+      </w:rPr>
+    </w:lvl>
+    <w:lvl w:ilvl="2" w:tplc="04090005" w:tentative="1">
+      <w:start w:val="1"/>
+      <w:numFmt w:val="bullet"/>
+      <w:lvlText w:val=""/>
+      <w:lvlJc w:val="left"/>
+      <w:pPr>
+        <w:ind w:left="3240" w:hanging="360"/>
+      </w:pPr>
+      <w:rPr>
+        <w:rFonts w:ascii="Wingdings" w:hAnsi="Wingdings" w:hint="default"/>
+      </w:rPr>
+    </w:lvl>
+    <w:lvl w:ilvl="3" w:tplc="04090001" w:tentative="1">
+      <w:start w:val="1"/>
+      <w:numFmt w:val="bullet"/>
+      <w:lvlText w:val=""/>
+      <w:lvlJc w:val="left"/>
+      <w:pPr>
+        <w:ind w:left="3960" w:hanging="360"/>
+      </w:pPr>
+      <w:rPr>
+        <w:rFonts w:ascii="Symbol" w:hAnsi="Symbol" w:hint="default"/>
+      </w:rPr>
+    </w:lvl>
+    <w:lvl w:ilvl="4" w:tplc="04090003" w:tentative="1">
+      <w:start w:val="1"/>
+      <w:numFmt w:val="bullet"/>
+      <w:lvlText w:val="o"/>
+      <w:lvlJc w:val="left"/>
+      <w:pPr>
+        <w:ind w:left="4680" w:hanging="360"/>
+      </w:pPr>
+      <w:rPr>
+        <w:rFonts w:ascii="Courier New" w:hAnsi="Courier New" w:cs="Courier New" w:hint="default"/>
+      </w:rPr>
+    </w:lvl>
+    <w:lvl w:ilvl="5" w:tplc="04090005" w:tentative="1">
+      <w:start w:val="1"/>
+      <w:numFmt w:val="bullet"/>
+      <w:lvlText w:val=""/>
+      <w:lvlJc w:val="left"/>
+      <w:pPr>
+        <w:ind w:left="5400" w:hanging="360"/>
+      </w:pPr>
+      <w:rPr>
+        <w:rFonts w:ascii="Wingdings" w:hAnsi="Wingdings" w:hint="default"/>
+      </w:rPr>
+    </w:lvl>
+    <w:lvl w:ilvl="6" w:tplc="04090001" w:tentative="1">
+      <w:start w:val="1"/>
+      <w:numFmt w:val="bullet"/>
+      <w:lvlText w:val=""/>
+      <w:lvlJc w:val="left"/>
+      <w:pPr>
+        <w:ind w:left="6120" w:hanging="360"/>
+      </w:pPr>
+      <w:rPr>
+        <w:rFonts w:ascii="Symbol" w:hAnsi="Symbol" w:hint="default"/>
+      </w:rPr>
+    </w:lvl>
+    <w:lvl w:ilvl="7" w:tplc="04090003" w:tentative="1">
+      <w:start w:val="1"/>
+      <w:numFmt w:val="bullet"/>
+      <w:lvlText w:val="o"/>
+      <w:lvlJc w:val="left"/>
+      <w:pPr>
+        <w:ind w:left="6840" w:hanging="360"/>
+      </w:pPr>
+      <w:rPr>
+        <w:rFonts w:ascii="Courier New" w:hAnsi="Courier New" w:cs="Courier New" w:hint="default"/>
+      </w:rPr>
+    </w:lvl>
+    <w:lvl w:ilvl="8" w:tplc="04090005" w:tentative="1">
+      <w:start w:val="1"/>
+      <w:numFmt w:val="bullet"/>
+      <w:lvlText w:val=""/>
+      <w:lvlJc w:val="left"/>
+      <w:pPr>
+        <w:ind w:left="7560" w:hanging="360"/>
+      </w:pPr>
+      <w:rPr>
+        <w:rFonts w:ascii="Wingdings" w:hAnsi="Wingdings" w:hint="default"/>
+      </w:rPr>
+    </w:lvl>
+  </w:abstractNum>
+  <w:abstractNum w:abstractNumId="10" w15:restartNumberingAfterBreak="0">
     <w:nsid w:val="43C51B30"/>
     <w:multiLevelType w:val="hybridMultilevel"/>
     <w:tmpl w:val="59B01E56"/>
@@ -1694,19 +2323,19 @@
       </w:rPr>
     </w:lvl>
   </w:abstractNum>
-  <w:abstractNum w:abstractNumId="9" w15:restartNumberingAfterBreak="0">
+  <w:abstractNum w:abstractNumId="11" w15:restartNumberingAfterBreak="0">
     <w:nsid w:val="48355185"/>
     <w:multiLevelType w:val="multilevel"/>
     <w:tmpl w:val="9A1C8920"/>
     <w:numStyleLink w:val="Answers"/>
   </w:abstractNum>
-  <w:abstractNum w:abstractNumId="10" w15:restartNumberingAfterBreak="0">
+  <w:abstractNum w:abstractNumId="12" w15:restartNumberingAfterBreak="0">
     <w:nsid w:val="49AF741D"/>
     <w:multiLevelType w:val="multilevel"/>
     <w:tmpl w:val="9A1C8920"/>
     <w:numStyleLink w:val="Answers"/>
   </w:abstractNum>
-  <w:abstractNum w:abstractNumId="11" w15:restartNumberingAfterBreak="0">
+  <w:abstractNum w:abstractNumId="13" w15:restartNumberingAfterBreak="0">
     <w:nsid w:val="513B01C4"/>
     <w:multiLevelType w:val="hybridMultilevel"/>
     <w:tmpl w:val="E1F88650"/>
@@ -1845,7 +2474,7 @@
       </w:rPr>
     </w:lvl>
   </w:abstractNum>
-  <w:abstractNum w:abstractNumId="12" w15:restartNumberingAfterBreak="0">
+  <w:abstractNum w:abstractNumId="14" w15:restartNumberingAfterBreak="0">
     <w:nsid w:val="63F9029B"/>
     <w:multiLevelType w:val="hybridMultilevel"/>
     <w:tmpl w:val="0DD8785A"/>
@@ -1984,13 +2613,13 @@
       </w:rPr>
     </w:lvl>
   </w:abstractNum>
-  <w:abstractNum w:abstractNumId="13" w15:restartNumberingAfterBreak="0">
+  <w:abstractNum w:abstractNumId="15" w15:restartNumberingAfterBreak="0">
     <w:nsid w:val="67173671"/>
     <w:multiLevelType w:val="multilevel"/>
     <w:tmpl w:val="9A1C8920"/>
     <w:numStyleLink w:val="Answers"/>
   </w:abstractNum>
-  <w:abstractNum w:abstractNumId="14" w15:restartNumberingAfterBreak="0">
+  <w:abstractNum w:abstractNumId="16" w15:restartNumberingAfterBreak="0">
     <w:nsid w:val="67FF7E5F"/>
     <w:multiLevelType w:val="hybridMultilevel"/>
     <w:tmpl w:val="A80E8B0E"/>
@@ -2129,7 +2758,7 @@
       </w:rPr>
     </w:lvl>
   </w:abstractNum>
-  <w:abstractNum w:abstractNumId="15" w15:restartNumberingAfterBreak="0">
+  <w:abstractNum w:abstractNumId="17" w15:restartNumberingAfterBreak="0">
     <w:nsid w:val="746F124B"/>
     <w:multiLevelType w:val="hybridMultilevel"/>
     <w:tmpl w:val="37C4D0B6"/>
@@ -2242,7 +2871,7 @@
       </w:rPr>
     </w:lvl>
   </w:abstractNum>
-  <w:abstractNum w:abstractNumId="16" w15:restartNumberingAfterBreak="0">
+  <w:abstractNum w:abstractNumId="18" w15:restartNumberingAfterBreak="0">
     <w:nsid w:val="79CA090D"/>
     <w:multiLevelType w:val="hybridMultilevel"/>
     <w:tmpl w:val="DE9ED84C"/>
@@ -2328,7 +2957,7 @@
       </w:pPr>
     </w:lvl>
   </w:abstractNum>
-  <w:abstractNum w:abstractNumId="17" w15:restartNumberingAfterBreak="0">
+  <w:abstractNum w:abstractNumId="19" w15:restartNumberingAfterBreak="0">
     <w:nsid w:val="7D23048B"/>
     <w:multiLevelType w:val="hybridMultilevel"/>
     <w:tmpl w:val="461ACC50"/>
@@ -2443,10 +3072,10 @@
     </w:lvl>
   </w:abstractNum>
   <w:num w:numId="1">
-    <w:abstractNumId w:val="17"/>
+    <w:abstractNumId w:val="19"/>
   </w:num>
   <w:num w:numId="2">
-    <w:abstractNumId w:val="17"/>
+    <w:abstractNumId w:val="19"/>
     <w:lvlOverride w:ilvl="0">
       <w:startOverride w:val="1"/>
     </w:lvlOverride>
@@ -2476,10 +3105,10 @@
     </w:lvlOverride>
   </w:num>
   <w:num w:numId="3">
-    <w:abstractNumId w:val="10"/>
+    <w:abstractNumId w:val="12"/>
   </w:num>
   <w:num w:numId="4">
-    <w:abstractNumId w:val="10"/>
+    <w:abstractNumId w:val="12"/>
     <w:lvlOverride w:ilvl="0">
       <w:startOverride w:val="1"/>
     </w:lvlOverride>
@@ -2509,10 +3138,10 @@
     </w:lvlOverride>
   </w:num>
   <w:num w:numId="5">
-    <w:abstractNumId w:val="13"/>
+    <w:abstractNumId w:val="15"/>
   </w:num>
   <w:num w:numId="6">
-    <w:abstractNumId w:val="13"/>
+    <w:abstractNumId w:val="15"/>
     <w:lvlOverride w:ilvl="0">
       <w:startOverride w:val="1"/>
     </w:lvlOverride>
@@ -2542,10 +3171,10 @@
     </w:lvlOverride>
   </w:num>
   <w:num w:numId="7">
-    <w:abstractNumId w:val="9"/>
+    <w:abstractNumId w:val="11"/>
   </w:num>
   <w:num w:numId="8">
-    <w:abstractNumId w:val="9"/>
+    <w:abstractNumId w:val="11"/>
     <w:lvlOverride w:ilvl="0">
       <w:startOverride w:val="1"/>
     </w:lvlOverride>
@@ -2575,10 +3204,10 @@
     </w:lvlOverride>
   </w:num>
   <w:num w:numId="9">
-    <w:abstractNumId w:val="7"/>
+    <w:abstractNumId w:val="8"/>
   </w:num>
   <w:num w:numId="10">
-    <w:abstractNumId w:val="7"/>
+    <w:abstractNumId w:val="8"/>
     <w:lvlOverride w:ilvl="0">
       <w:startOverride w:val="1"/>
     </w:lvlOverride>
@@ -2680,7 +3309,7 @@
     <w:abstractNumId w:val="4"/>
   </w:num>
   <w:num w:numId="17">
-    <w:abstractNumId w:val="8"/>
+    <w:abstractNumId w:val="10"/>
   </w:num>
   <w:num w:numId="18">
     <w:abstractNumId w:val="0"/>
@@ -2689,28 +3318,34 @@
     <w:abstractNumId w:val="1"/>
   </w:num>
   <w:num w:numId="20">
-    <w:abstractNumId w:val="16"/>
+    <w:abstractNumId w:val="18"/>
   </w:num>
   <w:num w:numId="21">
     <w:abstractNumId w:val="2"/>
   </w:num>
   <w:num w:numId="22">
-    <w:abstractNumId w:val="15"/>
+    <w:abstractNumId w:val="17"/>
   </w:num>
   <w:num w:numId="23">
-    <w:abstractNumId w:val="12"/>
+    <w:abstractNumId w:val="14"/>
   </w:num>
   <w:num w:numId="24">
-    <w:abstractNumId w:val="11"/>
+    <w:abstractNumId w:val="13"/>
   </w:num>
   <w:num w:numId="25">
-    <w:abstractNumId w:val="14"/>
+    <w:abstractNumId w:val="16"/>
+  </w:num>
+  <w:num w:numId="26">
+    <w:abstractNumId w:val="9"/>
+  </w:num>
+  <w:num w:numId="27">
+    <w:abstractNumId w:val="7"/>
   </w:num>
 </w:numbering>
 </file>
 
 <file path=word/styles.xml><?xml version="1.0" encoding="utf-8"?>
-<w:styles xmlns:mc="http://schemas.openxmlformats.org/markup-compatibility/2006" xmlns:r="http://schemas.openxmlformats.org/officeDocument/2006/relationships" xmlns:w="http://schemas.openxmlformats.org/wordprocessingml/2006/main" xmlns:w14="http://schemas.microsoft.com/office/word/2010/wordml" xmlns:w15="http://schemas.microsoft.com/office/word/2012/wordml" xmlns:w16cex="http://schemas.microsoft.com/office/word/2018/wordml/cex" xmlns:w16cid="http://schemas.microsoft.com/office/word/2016/wordml/cid" xmlns:w16="http://schemas.microsoft.com/office/word/2018/wordml" xmlns:w16se="http://schemas.microsoft.com/office/word/2015/wordml/symex" mc:Ignorable="w14 w15 w16se w16cid w16 w16cex">
+<w:styles xmlns:mc="http://schemas.openxmlformats.org/markup-compatibility/2006" xmlns:r="http://schemas.openxmlformats.org/officeDocument/2006/relationships" xmlns:w="http://schemas.openxmlformats.org/wordprocessingml/2006/main" xmlns:w14="http://schemas.microsoft.com/office/word/2010/wordml" xmlns:w15="http://schemas.microsoft.com/office/word/2012/wordml" xmlns:w16cex="http://schemas.microsoft.com/office/word/2018/wordml/cex" xmlns:w16cid="http://schemas.microsoft.com/office/word/2016/wordml/cid" xmlns:w16="http://schemas.microsoft.com/office/word/2018/wordml" xmlns:w16sdtdh="http://schemas.microsoft.com/office/word/2020/wordml/sdtdatahash" xmlns:w16se="http://schemas.microsoft.com/office/word/2015/wordml/symex" mc:Ignorable="w14 w15 w16se w16cid w16 w16cex w16sdtdh">
   <w:docDefaults>
     <w:rPrDefault>
       <w:rPr>
@@ -2802,7 +3437,7 @@
     <w:lsdException w:name="Hyperlink" w:semiHidden="1" w:unhideWhenUsed="1"/>
     <w:lsdException w:name="FollowedHyperlink" w:semiHidden="1" w:unhideWhenUsed="1"/>
     <w:lsdException w:name="Strong" w:qFormat="1"/>
-    <w:lsdException w:name="Emphasis" w:qFormat="1"/>
+    <w:lsdException w:name="Emphasis" w:uiPriority="20" w:qFormat="1"/>
     <w:lsdException w:name="Document Map" w:semiHidden="1" w:unhideWhenUsed="1"/>
     <w:lsdException w:name="Plain Text" w:semiHidden="1" w:unhideWhenUsed="1"/>
     <w:lsdException w:name="E-mail Signature" w:semiHidden="1" w:unhideWhenUsed="1"/>
@@ -2815,7 +3450,7 @@
     <w:lsdException w:name="HTML Code" w:semiHidden="1" w:unhideWhenUsed="1"/>
     <w:lsdException w:name="HTML Definition" w:semiHidden="1" w:unhideWhenUsed="1"/>
     <w:lsdException w:name="HTML Keyboard" w:semiHidden="1" w:unhideWhenUsed="1"/>
-    <w:lsdException w:name="HTML Preformatted" w:semiHidden="1" w:unhideWhenUsed="1"/>
+    <w:lsdException w:name="HTML Preformatted" w:semiHidden="1" w:uiPriority="99" w:unhideWhenUsed="1"/>
     <w:lsdException w:name="HTML Sample" w:semiHidden="1" w:unhideWhenUsed="1"/>
     <w:lsdException w:name="HTML Typewriter" w:semiHidden="1" w:unhideWhenUsed="1"/>
     <w:lsdException w:name="HTML Variable" w:semiHidden="1" w:unhideWhenUsed="1"/>
@@ -3295,6 +3930,69 @@
       <w:lang w:val="it-IT" w:eastAsia="en-US"/>
     </w:rPr>
   </w:style>
+  <w:style w:type="paragraph" w:styleId="HTMLPreformatted">
+    <w:name w:val="HTML Preformatted"/>
+    <w:basedOn w:val="Normal"/>
+    <w:link w:val="HTMLPreformattedChar"/>
+    <w:uiPriority w:val="99"/>
+    <w:semiHidden/>
+    <w:unhideWhenUsed/>
+    <w:rsid w:val="00473788"/>
+    <w:pPr>
+      <w:tabs>
+        <w:tab w:val="left" w:pos="916"/>
+        <w:tab w:val="left" w:pos="1832"/>
+        <w:tab w:val="left" w:pos="2748"/>
+        <w:tab w:val="left" w:pos="3664"/>
+        <w:tab w:val="left" w:pos="4580"/>
+        <w:tab w:val="left" w:pos="5496"/>
+        <w:tab w:val="left" w:pos="6412"/>
+        <w:tab w:val="left" w:pos="7328"/>
+        <w:tab w:val="left" w:pos="8244"/>
+        <w:tab w:val="left" w:pos="9160"/>
+        <w:tab w:val="left" w:pos="10076"/>
+        <w:tab w:val="left" w:pos="10992"/>
+        <w:tab w:val="left" w:pos="11908"/>
+        <w:tab w:val="left" w:pos="12824"/>
+        <w:tab w:val="left" w:pos="13740"/>
+        <w:tab w:val="left" w:pos="14656"/>
+      </w:tabs>
+      <w:spacing w:line="240" w:lineRule="auto"/>
+    </w:pPr>
+    <w:rPr>
+      <w:rFonts w:ascii="Courier New" w:hAnsi="Courier New" w:cs="Courier New"/>
+      <w:sz w:val="20"/>
+      <w:szCs w:val="20"/>
+      <w:lang w:val="en-US" w:eastAsia="en-US"/>
+    </w:rPr>
+  </w:style>
+  <w:style w:type="character" w:customStyle="1" w:styleId="HTMLPreformattedChar">
+    <w:name w:val="HTML Preformatted Char"/>
+    <w:basedOn w:val="DefaultParagraphFont"/>
+    <w:link w:val="HTMLPreformatted"/>
+    <w:uiPriority w:val="99"/>
+    <w:semiHidden/>
+    <w:rsid w:val="00473788"/>
+    <w:rPr>
+      <w:rFonts w:ascii="Courier New" w:eastAsia="Times New Roman" w:hAnsi="Courier New" w:cs="Courier New"/>
+    </w:rPr>
+  </w:style>
+  <w:style w:type="character" w:customStyle="1" w:styleId="y2iqfc">
+    <w:name w:val="y2iqfc"/>
+    <w:basedOn w:val="DefaultParagraphFont"/>
+    <w:rsid w:val="00473788"/>
+  </w:style>
+  <w:style w:type="character" w:styleId="Emphasis">
+    <w:name w:val="Emphasis"/>
+    <w:basedOn w:val="DefaultParagraphFont"/>
+    <w:uiPriority w:val="20"/>
+    <w:qFormat/>
+    <w:rsid w:val="001838D7"/>
+    <w:rPr>
+      <w:i/>
+      <w:iCs/>
+    </w:rPr>
+  </w:style>
 </w:styles>
 </file>
 
@@ -3584,141 +4282,6 @@
 </file>
 
 <file path=customXml/item1.xml><?xml version="1.0" encoding="utf-8"?>
-<?mso-contentType ?>
-<FormTemplates xmlns="http://schemas.microsoft.com/sharepoint/v3/contenttype/forms">
-  <Display>DocumentLibraryForm</Display>
-  <Edit>AssetEditForm</Edit>
-  <New>DocumentLibraryForm</New>
-</FormTemplates>
-</file>
-
-<file path=customXml/item2.xml><?xml version="1.0" encoding="utf-8"?>
-<p:properties xmlns:p="http://schemas.microsoft.com/office/2006/metadata/properties" xmlns:xsi="http://www.w3.org/2001/XMLSchema-instance" xmlns:pc="http://schemas.microsoft.com/office/infopath/2007/PartnerControls">
-  <documentManagement>
-    <MarketSpecific xmlns="7851d254-ce09-43b6-8d90-072588e7901c">false</MarketSpecific>
-    <ApprovalStatus xmlns="7851d254-ce09-43b6-8d90-072588e7901c">InProgress</ApprovalStatus>
-    <LocComments xmlns="7851d254-ce09-43b6-8d90-072588e7901c" xsi:nil="true"/>
-    <DirectSourceMarket xmlns="7851d254-ce09-43b6-8d90-072588e7901c">english</DirectSourceMarket>
-    <ThumbnailAssetId xmlns="7851d254-ce09-43b6-8d90-072588e7901c" xsi:nil="true"/>
-    <PrimaryImageGen xmlns="7851d254-ce09-43b6-8d90-072588e7901c">true</PrimaryImageGen>
-    <LegacyData xmlns="7851d254-ce09-43b6-8d90-072588e7901c" xsi:nil="true"/>
-    <TPFriendlyName xmlns="7851d254-ce09-43b6-8d90-072588e7901c" xsi:nil="true"/>
-    <NumericId xmlns="7851d254-ce09-43b6-8d90-072588e7901c" xsi:nil="true"/>
-    <LocRecommendedHandoff xmlns="7851d254-ce09-43b6-8d90-072588e7901c" xsi:nil="true"/>
-    <BlockPublish xmlns="7851d254-ce09-43b6-8d90-072588e7901c">false</BlockPublish>
-    <BusinessGroup xmlns="7851d254-ce09-43b6-8d90-072588e7901c" xsi:nil="true"/>
-    <OpenTemplate xmlns="7851d254-ce09-43b6-8d90-072588e7901c">true</OpenTemplate>
-    <SourceTitle xmlns="7851d254-ce09-43b6-8d90-072588e7901c">Multiple-choice test or survey (3-answer)</SourceTitle>
-    <APEditor xmlns="7851d254-ce09-43b6-8d90-072588e7901c">
-      <UserInfo>
-        <DisplayName/>
-        <AccountId xsi:nil="true"/>
-        <AccountType/>
-      </UserInfo>
-    </APEditor>
-    <UALocComments xmlns="7851d254-ce09-43b6-8d90-072588e7901c">2007 Template UpLeveling Do Not HandOff</UALocComments>
-    <IntlLangReviewDate xmlns="7851d254-ce09-43b6-8d90-072588e7901c" xsi:nil="true"/>
-    <PublishStatusLookup xmlns="7851d254-ce09-43b6-8d90-072588e7901c">
-      <Value>386066</Value>
-      <Value>386114</Value>
-    </PublishStatusLookup>
-    <ParentAssetId xmlns="7851d254-ce09-43b6-8d90-072588e7901c" xsi:nil="true"/>
-    <FeatureTagsTaxHTField0 xmlns="7851d254-ce09-43b6-8d90-072588e7901c">
-      <Terms xmlns="http://schemas.microsoft.com/office/infopath/2007/PartnerControls"/>
-    </FeatureTagsTaxHTField0>
-    <MachineTranslated xmlns="7851d254-ce09-43b6-8d90-072588e7901c">false</MachineTranslated>
-    <Providers xmlns="7851d254-ce09-43b6-8d90-072588e7901c" xsi:nil="true"/>
-    <OriginalSourceMarket xmlns="7851d254-ce09-43b6-8d90-072588e7901c">english</OriginalSourceMarket>
-    <APDescription xmlns="7851d254-ce09-43b6-8d90-072588e7901c" xsi:nil="true"/>
-    <ContentItem xmlns="7851d254-ce09-43b6-8d90-072588e7901c" xsi:nil="true"/>
-    <ClipArtFilename xmlns="7851d254-ce09-43b6-8d90-072588e7901c" xsi:nil="true"/>
-    <TPInstallLocation xmlns="7851d254-ce09-43b6-8d90-072588e7901c" xsi:nil="true"/>
-    <TimesCloned xmlns="7851d254-ce09-43b6-8d90-072588e7901c" xsi:nil="true"/>
-    <PublishTargets xmlns="7851d254-ce09-43b6-8d90-072588e7901c">OfficeOnline,OfficeOnlineVNext</PublishTargets>
-    <AcquiredFrom xmlns="7851d254-ce09-43b6-8d90-072588e7901c">Internal MS</AcquiredFrom>
-    <AssetStart xmlns="7851d254-ce09-43b6-8d90-072588e7901c">2011-12-28T17:05:00+00:00</AssetStart>
-    <FriendlyTitle xmlns="7851d254-ce09-43b6-8d90-072588e7901c" xsi:nil="true"/>
-    <Provider xmlns="7851d254-ce09-43b6-8d90-072588e7901c" xsi:nil="true"/>
-    <LastHandOff xmlns="7851d254-ce09-43b6-8d90-072588e7901c" xsi:nil="true"/>
-    <Manager xmlns="7851d254-ce09-43b6-8d90-072588e7901c" xsi:nil="true"/>
-    <UALocRecommendation xmlns="7851d254-ce09-43b6-8d90-072588e7901c">Localize</UALocRecommendation>
-    <ArtSampleDocs xmlns="7851d254-ce09-43b6-8d90-072588e7901c" xsi:nil="true"/>
-    <UACurrentWords xmlns="7851d254-ce09-43b6-8d90-072588e7901c" xsi:nil="true"/>
-    <TPClientViewer xmlns="7851d254-ce09-43b6-8d90-072588e7901c" xsi:nil="true"/>
-    <TemplateStatus xmlns="7851d254-ce09-43b6-8d90-072588e7901c">Complete</TemplateStatus>
-    <ShowIn xmlns="7851d254-ce09-43b6-8d90-072588e7901c">Show everywhere</ShowIn>
-    <CSXHash xmlns="7851d254-ce09-43b6-8d90-072588e7901c" xsi:nil="true"/>
-    <Downloads xmlns="7851d254-ce09-43b6-8d90-072588e7901c">0</Downloads>
-    <VoteCount xmlns="7851d254-ce09-43b6-8d90-072588e7901c" xsi:nil="true"/>
-    <OOCacheId xmlns="7851d254-ce09-43b6-8d90-072588e7901c" xsi:nil="true"/>
-    <IsDeleted xmlns="7851d254-ce09-43b6-8d90-072588e7901c">false</IsDeleted>
-    <InternalTagsTaxHTField0 xmlns="7851d254-ce09-43b6-8d90-072588e7901c">
-      <Terms xmlns="http://schemas.microsoft.com/office/infopath/2007/PartnerControls"/>
-    </InternalTagsTaxHTField0>
-    <UANotes xmlns="7851d254-ce09-43b6-8d90-072588e7901c">2003 to 2007 conversion</UANotes>
-    <AssetExpire xmlns="7851d254-ce09-43b6-8d90-072588e7901c">2035-01-01T08:00:00+00:00</AssetExpire>
-    <CSXSubmissionMarket xmlns="7851d254-ce09-43b6-8d90-072588e7901c" xsi:nil="true"/>
-    <DSATActionTaken xmlns="7851d254-ce09-43b6-8d90-072588e7901c" xsi:nil="true"/>
-    <SubmitterId xmlns="7851d254-ce09-43b6-8d90-072588e7901c" xsi:nil="true"/>
-    <EditorialTags xmlns="7851d254-ce09-43b6-8d90-072588e7901c" xsi:nil="true"/>
-    <TPExecutable xmlns="7851d254-ce09-43b6-8d90-072588e7901c" xsi:nil="true"/>
-    <CSXSubmissionDate xmlns="7851d254-ce09-43b6-8d90-072588e7901c" xsi:nil="true"/>
-    <CSXUpdate xmlns="7851d254-ce09-43b6-8d90-072588e7901c">false</CSXUpdate>
-    <AssetType xmlns="7851d254-ce09-43b6-8d90-072588e7901c">TP</AssetType>
-    <ApprovalLog xmlns="7851d254-ce09-43b6-8d90-072588e7901c" xsi:nil="true"/>
-    <BugNumber xmlns="7851d254-ce09-43b6-8d90-072588e7901c" xsi:nil="true"/>
-    <OriginAsset xmlns="7851d254-ce09-43b6-8d90-072588e7901c" xsi:nil="true"/>
-    <TPComponent xmlns="7851d254-ce09-43b6-8d90-072588e7901c" xsi:nil="true"/>
-    <Milestone xmlns="7851d254-ce09-43b6-8d90-072588e7901c" xsi:nil="true"/>
-    <RecommendationsModifier xmlns="7851d254-ce09-43b6-8d90-072588e7901c" xsi:nil="true"/>
-    <AssetId xmlns="7851d254-ce09-43b6-8d90-072588e7901c">TP102808004</AssetId>
-    <PolicheckWords xmlns="7851d254-ce09-43b6-8d90-072588e7901c" xsi:nil="true"/>
-    <TPLaunchHelpLink xmlns="7851d254-ce09-43b6-8d90-072588e7901c" xsi:nil="true"/>
-    <IntlLocPriority xmlns="7851d254-ce09-43b6-8d90-072588e7901c" xsi:nil="true"/>
-    <TPApplication xmlns="7851d254-ce09-43b6-8d90-072588e7901c" xsi:nil="true"/>
-    <IntlLangReviewer xmlns="7851d254-ce09-43b6-8d90-072588e7901c" xsi:nil="true"/>
-    <HandoffToMSDN xmlns="7851d254-ce09-43b6-8d90-072588e7901c" xsi:nil="true"/>
-    <PlannedPubDate xmlns="7851d254-ce09-43b6-8d90-072588e7901c" xsi:nil="true"/>
-    <CrawlForDependencies xmlns="7851d254-ce09-43b6-8d90-072588e7901c">false</CrawlForDependencies>
-    <LocLastLocAttemptVersionLookup xmlns="7851d254-ce09-43b6-8d90-072588e7901c">736509</LocLastLocAttemptVersionLookup>
-    <TrustLevel xmlns="7851d254-ce09-43b6-8d90-072588e7901c">1 Microsoft Managed Content</TrustLevel>
-    <CampaignTagsTaxHTField0 xmlns="7851d254-ce09-43b6-8d90-072588e7901c">
-      <Terms xmlns="http://schemas.microsoft.com/office/infopath/2007/PartnerControls"/>
-    </CampaignTagsTaxHTField0>
-    <TPNamespace xmlns="7851d254-ce09-43b6-8d90-072588e7901c" xsi:nil="true"/>
-    <TaxCatchAll xmlns="7851d254-ce09-43b6-8d90-072588e7901c"/>
-    <IsSearchable xmlns="7851d254-ce09-43b6-8d90-072588e7901c">true</IsSearchable>
-    <TemplateTemplateType xmlns="7851d254-ce09-43b6-8d90-072588e7901c">Word 2007 Default</TemplateTemplateType>
-    <Markets xmlns="7851d254-ce09-43b6-8d90-072588e7901c"/>
-    <IntlLangReview xmlns="7851d254-ce09-43b6-8d90-072588e7901c">false</IntlLangReview>
-    <UAProjectedTotalWords xmlns="7851d254-ce09-43b6-8d90-072588e7901c" xsi:nil="true"/>
-    <OutputCachingOn xmlns="7851d254-ce09-43b6-8d90-072588e7901c">false</OutputCachingOn>
-    <APAuthor xmlns="7851d254-ce09-43b6-8d90-072588e7901c">
-      <UserInfo>
-        <DisplayName/>
-        <AccountId>2721</AccountId>
-        <AccountType/>
-      </UserInfo>
-    </APAuthor>
-    <TPCommandLine xmlns="7851d254-ce09-43b6-8d90-072588e7901c" xsi:nil="true"/>
-    <LocManualTestRequired xmlns="7851d254-ce09-43b6-8d90-072588e7901c">false</LocManualTestRequired>
-    <TPAppVersion xmlns="7851d254-ce09-43b6-8d90-072588e7901c" xsi:nil="true"/>
-    <EditorialStatus xmlns="7851d254-ce09-43b6-8d90-072588e7901c" xsi:nil="true"/>
-    <LastModifiedDateTime xmlns="7851d254-ce09-43b6-8d90-072588e7901c" xsi:nil="true"/>
-    <TPLaunchHelpLinkType xmlns="7851d254-ce09-43b6-8d90-072588e7901c">Template</TPLaunchHelpLinkType>
-    <OriginalRelease xmlns="7851d254-ce09-43b6-8d90-072588e7901c">14</OriginalRelease>
-    <ScenarioTagsTaxHTField0 xmlns="7851d254-ce09-43b6-8d90-072588e7901c">
-      <Terms xmlns="http://schemas.microsoft.com/office/infopath/2007/PartnerControls"/>
-    </ScenarioTagsTaxHTField0>
-    <LocalizationTagsTaxHTField0 xmlns="7851d254-ce09-43b6-8d90-072588e7901c">
-      <Terms xmlns="http://schemas.microsoft.com/office/infopath/2007/PartnerControls"/>
-    </LocalizationTagsTaxHTField0>
-    <LocMarketGroupTiers2 xmlns="7851d254-ce09-43b6-8d90-072588e7901c" xsi:nil="true"/>
-  </documentManagement>
-</p:properties>
-</file>
-
-<file path=customXml/item3.xml><?xml version="1.0" encoding="utf-8"?>
 <ct:contentTypeSchema xmlns:ct="http://schemas.microsoft.com/office/2006/metadata/contentType" xmlns:ma="http://schemas.microsoft.com/office/2006/metadata/properties/metaAttributes" ct:_="" ma:_="" ma:contentTypeName="TemplateFile" ma:contentTypeID="0x010100FB888328A8731147A9E2416CA6C7A65B0400DC6FA6ECFB23F54F9F45EE586A6D0A65" ma:contentTypeVersion="56" ma:contentTypeDescription="Create a new document." ma:contentTypeScope="" ma:versionID="228b134bf96e1a5b9c9704c61745921c">
   <xsd:schema xmlns:xsd="http://www.w3.org/2001/XMLSchema" xmlns:xs="http://www.w3.org/2001/XMLSchema" xmlns:p="http://schemas.microsoft.com/office/2006/metadata/properties" xmlns:ns2="7851d254-ce09-43b6-8d90-072588e7901c" targetNamespace="http://schemas.microsoft.com/office/2006/metadata/properties" ma:root="true" ma:fieldsID="2ff1d067f4e9d0aea350c038b61f1b8d" ns2:_="">
     <xsd:import namespace="7851d254-ce09-43b6-8d90-072588e7901c"/>
@@ -4752,10 +5315,155 @@
 </ct:contentTypeSchema>
 </file>
 
+<file path=customXml/item2.xml><?xml version="1.0" encoding="utf-8"?>
+<p:properties xmlns:p="http://schemas.microsoft.com/office/2006/metadata/properties" xmlns:xsi="http://www.w3.org/2001/XMLSchema-instance" xmlns:pc="http://schemas.microsoft.com/office/infopath/2007/PartnerControls">
+  <documentManagement>
+    <MarketSpecific xmlns="7851d254-ce09-43b6-8d90-072588e7901c">false</MarketSpecific>
+    <ApprovalStatus xmlns="7851d254-ce09-43b6-8d90-072588e7901c">InProgress</ApprovalStatus>
+    <LocComments xmlns="7851d254-ce09-43b6-8d90-072588e7901c" xsi:nil="true"/>
+    <DirectSourceMarket xmlns="7851d254-ce09-43b6-8d90-072588e7901c">english</DirectSourceMarket>
+    <ThumbnailAssetId xmlns="7851d254-ce09-43b6-8d90-072588e7901c" xsi:nil="true"/>
+    <PrimaryImageGen xmlns="7851d254-ce09-43b6-8d90-072588e7901c">true</PrimaryImageGen>
+    <LegacyData xmlns="7851d254-ce09-43b6-8d90-072588e7901c" xsi:nil="true"/>
+    <TPFriendlyName xmlns="7851d254-ce09-43b6-8d90-072588e7901c" xsi:nil="true"/>
+    <NumericId xmlns="7851d254-ce09-43b6-8d90-072588e7901c" xsi:nil="true"/>
+    <LocRecommendedHandoff xmlns="7851d254-ce09-43b6-8d90-072588e7901c" xsi:nil="true"/>
+    <BlockPublish xmlns="7851d254-ce09-43b6-8d90-072588e7901c">false</BlockPublish>
+    <BusinessGroup xmlns="7851d254-ce09-43b6-8d90-072588e7901c" xsi:nil="true"/>
+    <OpenTemplate xmlns="7851d254-ce09-43b6-8d90-072588e7901c">true</OpenTemplate>
+    <SourceTitle xmlns="7851d254-ce09-43b6-8d90-072588e7901c">Multiple-choice test or survey (3-answer)</SourceTitle>
+    <APEditor xmlns="7851d254-ce09-43b6-8d90-072588e7901c">
+      <UserInfo>
+        <DisplayName/>
+        <AccountId xsi:nil="true"/>
+        <AccountType/>
+      </UserInfo>
+    </APEditor>
+    <UALocComments xmlns="7851d254-ce09-43b6-8d90-072588e7901c">2007 Template UpLeveling Do Not HandOff</UALocComments>
+    <IntlLangReviewDate xmlns="7851d254-ce09-43b6-8d90-072588e7901c" xsi:nil="true"/>
+    <PublishStatusLookup xmlns="7851d254-ce09-43b6-8d90-072588e7901c">
+      <Value>386066</Value>
+      <Value>386114</Value>
+    </PublishStatusLookup>
+    <ParentAssetId xmlns="7851d254-ce09-43b6-8d90-072588e7901c" xsi:nil="true"/>
+    <FeatureTagsTaxHTField0 xmlns="7851d254-ce09-43b6-8d90-072588e7901c">
+      <Terms xmlns="http://schemas.microsoft.com/office/infopath/2007/PartnerControls"/>
+    </FeatureTagsTaxHTField0>
+    <MachineTranslated xmlns="7851d254-ce09-43b6-8d90-072588e7901c">false</MachineTranslated>
+    <Providers xmlns="7851d254-ce09-43b6-8d90-072588e7901c" xsi:nil="true"/>
+    <OriginalSourceMarket xmlns="7851d254-ce09-43b6-8d90-072588e7901c">english</OriginalSourceMarket>
+    <APDescription xmlns="7851d254-ce09-43b6-8d90-072588e7901c" xsi:nil="true"/>
+    <ContentItem xmlns="7851d254-ce09-43b6-8d90-072588e7901c" xsi:nil="true"/>
+    <ClipArtFilename xmlns="7851d254-ce09-43b6-8d90-072588e7901c" xsi:nil="true"/>
+    <TPInstallLocation xmlns="7851d254-ce09-43b6-8d90-072588e7901c" xsi:nil="true"/>
+    <TimesCloned xmlns="7851d254-ce09-43b6-8d90-072588e7901c" xsi:nil="true"/>
+    <PublishTargets xmlns="7851d254-ce09-43b6-8d90-072588e7901c">OfficeOnline,OfficeOnlineVNext</PublishTargets>
+    <AcquiredFrom xmlns="7851d254-ce09-43b6-8d90-072588e7901c">Internal MS</AcquiredFrom>
+    <AssetStart xmlns="7851d254-ce09-43b6-8d90-072588e7901c">2011-12-28T17:05:00+00:00</AssetStart>
+    <FriendlyTitle xmlns="7851d254-ce09-43b6-8d90-072588e7901c" xsi:nil="true"/>
+    <Provider xmlns="7851d254-ce09-43b6-8d90-072588e7901c" xsi:nil="true"/>
+    <LastHandOff xmlns="7851d254-ce09-43b6-8d90-072588e7901c" xsi:nil="true"/>
+    <Manager xmlns="7851d254-ce09-43b6-8d90-072588e7901c" xsi:nil="true"/>
+    <UALocRecommendation xmlns="7851d254-ce09-43b6-8d90-072588e7901c">Localize</UALocRecommendation>
+    <ArtSampleDocs xmlns="7851d254-ce09-43b6-8d90-072588e7901c" xsi:nil="true"/>
+    <UACurrentWords xmlns="7851d254-ce09-43b6-8d90-072588e7901c" xsi:nil="true"/>
+    <TPClientViewer xmlns="7851d254-ce09-43b6-8d90-072588e7901c" xsi:nil="true"/>
+    <TemplateStatus xmlns="7851d254-ce09-43b6-8d90-072588e7901c">Complete</TemplateStatus>
+    <ShowIn xmlns="7851d254-ce09-43b6-8d90-072588e7901c">Show everywhere</ShowIn>
+    <CSXHash xmlns="7851d254-ce09-43b6-8d90-072588e7901c" xsi:nil="true"/>
+    <Downloads xmlns="7851d254-ce09-43b6-8d90-072588e7901c">0</Downloads>
+    <VoteCount xmlns="7851d254-ce09-43b6-8d90-072588e7901c" xsi:nil="true"/>
+    <OOCacheId xmlns="7851d254-ce09-43b6-8d90-072588e7901c" xsi:nil="true"/>
+    <IsDeleted xmlns="7851d254-ce09-43b6-8d90-072588e7901c">false</IsDeleted>
+    <InternalTagsTaxHTField0 xmlns="7851d254-ce09-43b6-8d90-072588e7901c">
+      <Terms xmlns="http://schemas.microsoft.com/office/infopath/2007/PartnerControls"/>
+    </InternalTagsTaxHTField0>
+    <UANotes xmlns="7851d254-ce09-43b6-8d90-072588e7901c">2003 to 2007 conversion</UANotes>
+    <AssetExpire xmlns="7851d254-ce09-43b6-8d90-072588e7901c">2035-01-01T08:00:00+00:00</AssetExpire>
+    <CSXSubmissionMarket xmlns="7851d254-ce09-43b6-8d90-072588e7901c" xsi:nil="true"/>
+    <DSATActionTaken xmlns="7851d254-ce09-43b6-8d90-072588e7901c" xsi:nil="true"/>
+    <SubmitterId xmlns="7851d254-ce09-43b6-8d90-072588e7901c" xsi:nil="true"/>
+    <EditorialTags xmlns="7851d254-ce09-43b6-8d90-072588e7901c" xsi:nil="true"/>
+    <TPExecutable xmlns="7851d254-ce09-43b6-8d90-072588e7901c" xsi:nil="true"/>
+    <CSXSubmissionDate xmlns="7851d254-ce09-43b6-8d90-072588e7901c" xsi:nil="true"/>
+    <CSXUpdate xmlns="7851d254-ce09-43b6-8d90-072588e7901c">false</CSXUpdate>
+    <AssetType xmlns="7851d254-ce09-43b6-8d90-072588e7901c">TP</AssetType>
+    <ApprovalLog xmlns="7851d254-ce09-43b6-8d90-072588e7901c" xsi:nil="true"/>
+    <BugNumber xmlns="7851d254-ce09-43b6-8d90-072588e7901c" xsi:nil="true"/>
+    <OriginAsset xmlns="7851d254-ce09-43b6-8d90-072588e7901c" xsi:nil="true"/>
+    <TPComponent xmlns="7851d254-ce09-43b6-8d90-072588e7901c" xsi:nil="true"/>
+    <Milestone xmlns="7851d254-ce09-43b6-8d90-072588e7901c" xsi:nil="true"/>
+    <RecommendationsModifier xmlns="7851d254-ce09-43b6-8d90-072588e7901c" xsi:nil="true"/>
+    <AssetId xmlns="7851d254-ce09-43b6-8d90-072588e7901c">TP102808004</AssetId>
+    <PolicheckWords xmlns="7851d254-ce09-43b6-8d90-072588e7901c" xsi:nil="true"/>
+    <TPLaunchHelpLink xmlns="7851d254-ce09-43b6-8d90-072588e7901c" xsi:nil="true"/>
+    <IntlLocPriority xmlns="7851d254-ce09-43b6-8d90-072588e7901c" xsi:nil="true"/>
+    <TPApplication xmlns="7851d254-ce09-43b6-8d90-072588e7901c" xsi:nil="true"/>
+    <IntlLangReviewer xmlns="7851d254-ce09-43b6-8d90-072588e7901c" xsi:nil="true"/>
+    <HandoffToMSDN xmlns="7851d254-ce09-43b6-8d90-072588e7901c" xsi:nil="true"/>
+    <PlannedPubDate xmlns="7851d254-ce09-43b6-8d90-072588e7901c" xsi:nil="true"/>
+    <CrawlForDependencies xmlns="7851d254-ce09-43b6-8d90-072588e7901c">false</CrawlForDependencies>
+    <LocLastLocAttemptVersionLookup xmlns="7851d254-ce09-43b6-8d90-072588e7901c">736509</LocLastLocAttemptVersionLookup>
+    <TrustLevel xmlns="7851d254-ce09-43b6-8d90-072588e7901c">1 Microsoft Managed Content</TrustLevel>
+    <CampaignTagsTaxHTField0 xmlns="7851d254-ce09-43b6-8d90-072588e7901c">
+      <Terms xmlns="http://schemas.microsoft.com/office/infopath/2007/PartnerControls"/>
+    </CampaignTagsTaxHTField0>
+    <TPNamespace xmlns="7851d254-ce09-43b6-8d90-072588e7901c" xsi:nil="true"/>
+    <TaxCatchAll xmlns="7851d254-ce09-43b6-8d90-072588e7901c"/>
+    <IsSearchable xmlns="7851d254-ce09-43b6-8d90-072588e7901c">true</IsSearchable>
+    <TemplateTemplateType xmlns="7851d254-ce09-43b6-8d90-072588e7901c">Word 2007 Default</TemplateTemplateType>
+    <Markets xmlns="7851d254-ce09-43b6-8d90-072588e7901c"/>
+    <IntlLangReview xmlns="7851d254-ce09-43b6-8d90-072588e7901c">false</IntlLangReview>
+    <UAProjectedTotalWords xmlns="7851d254-ce09-43b6-8d90-072588e7901c" xsi:nil="true"/>
+    <OutputCachingOn xmlns="7851d254-ce09-43b6-8d90-072588e7901c">false</OutputCachingOn>
+    <APAuthor xmlns="7851d254-ce09-43b6-8d90-072588e7901c">
+      <UserInfo>
+        <DisplayName/>
+        <AccountId>2721</AccountId>
+        <AccountType/>
+      </UserInfo>
+    </APAuthor>
+    <TPCommandLine xmlns="7851d254-ce09-43b6-8d90-072588e7901c" xsi:nil="true"/>
+    <LocManualTestRequired xmlns="7851d254-ce09-43b6-8d90-072588e7901c">false</LocManualTestRequired>
+    <TPAppVersion xmlns="7851d254-ce09-43b6-8d90-072588e7901c" xsi:nil="true"/>
+    <EditorialStatus xmlns="7851d254-ce09-43b6-8d90-072588e7901c" xsi:nil="true"/>
+    <LastModifiedDateTime xmlns="7851d254-ce09-43b6-8d90-072588e7901c" xsi:nil="true"/>
+    <TPLaunchHelpLinkType xmlns="7851d254-ce09-43b6-8d90-072588e7901c">Template</TPLaunchHelpLinkType>
+    <OriginalRelease xmlns="7851d254-ce09-43b6-8d90-072588e7901c">14</OriginalRelease>
+    <ScenarioTagsTaxHTField0 xmlns="7851d254-ce09-43b6-8d90-072588e7901c">
+      <Terms xmlns="http://schemas.microsoft.com/office/infopath/2007/PartnerControls"/>
+    </ScenarioTagsTaxHTField0>
+    <LocalizationTagsTaxHTField0 xmlns="7851d254-ce09-43b6-8d90-072588e7901c">
+      <Terms xmlns="http://schemas.microsoft.com/office/infopath/2007/PartnerControls"/>
+    </LocalizationTagsTaxHTField0>
+    <LocMarketGroupTiers2 xmlns="7851d254-ce09-43b6-8d90-072588e7901c" xsi:nil="true"/>
+  </documentManagement>
+</p:properties>
+</file>
+
+<file path=customXml/item3.xml><?xml version="1.0" encoding="utf-8"?>
+<?mso-contentType ?>
+<FormTemplates xmlns="http://schemas.microsoft.com/sharepoint/v3/contenttype/forms">
+  <Display>DocumentLibraryForm</Display>
+  <Edit>AssetEditForm</Edit>
+  <New>DocumentLibraryForm</New>
+</FormTemplates>
+</file>
+
 <file path=customXml/itemProps1.xml><?xml version="1.0" encoding="utf-8"?>
-<ds:datastoreItem xmlns:ds="http://schemas.openxmlformats.org/officeDocument/2006/customXml" ds:itemID="{B29882F7-6686-4FF6-AFBF-0305455A1A79}">
+<ds:datastoreItem xmlns:ds="http://schemas.openxmlformats.org/officeDocument/2006/customXml" ds:itemID="{4851E6E9-ECDD-409F-9408-F4601B357D58}">
   <ds:schemaRefs>
-    <ds:schemaRef ds:uri="http://schemas.microsoft.com/sharepoint/v3/contenttype/forms"/>
+    <ds:schemaRef ds:uri="http://schemas.microsoft.com/office/2006/metadata/contentType"/>
+    <ds:schemaRef ds:uri="http://schemas.microsoft.com/office/2006/metadata/properties/metaAttributes"/>
+    <ds:schemaRef ds:uri="http://www.w3.org/2001/XMLSchema"/>
+    <ds:schemaRef ds:uri="http://schemas.microsoft.com/office/2006/metadata/properties"/>
+    <ds:schemaRef ds:uri="7851d254-ce09-43b6-8d90-072588e7901c"/>
+    <ds:schemaRef ds:uri="http://schemas.microsoft.com/office/2006/documentManagement/types"/>
+    <ds:schemaRef ds:uri="http://schemas.microsoft.com/office/infopath/2007/PartnerControls"/>
+    <ds:schemaRef ds:uri="http://schemas.openxmlformats.org/package/2006/metadata/core-properties"/>
+    <ds:schemaRef ds:uri="http://purl.org/dc/elements/1.1/"/>
+    <ds:schemaRef ds:uri="http://purl.org/dc/terms/"/>
+    <ds:schemaRef ds:uri="http://schemas.microsoft.com/internal/obd"/>
   </ds:schemaRefs>
 </ds:datastoreItem>
 </file>
@@ -4771,19 +5479,9 @@
 </file>
 
 <file path=customXml/itemProps3.xml><?xml version="1.0" encoding="utf-8"?>
-<ds:datastoreItem xmlns:ds="http://schemas.openxmlformats.org/officeDocument/2006/customXml" ds:itemID="{4851E6E9-ECDD-409F-9408-F4601B357D58}">
+<ds:datastoreItem xmlns:ds="http://schemas.openxmlformats.org/officeDocument/2006/customXml" ds:itemID="{B29882F7-6686-4FF6-AFBF-0305455A1A79}">
   <ds:schemaRefs>
-    <ds:schemaRef ds:uri="http://schemas.microsoft.com/office/2006/metadata/contentType"/>
-    <ds:schemaRef ds:uri="http://schemas.microsoft.com/office/2006/metadata/properties/metaAttributes"/>
-    <ds:schemaRef ds:uri="http://www.w3.org/2001/XMLSchema"/>
-    <ds:schemaRef ds:uri="http://schemas.microsoft.com/office/2006/metadata/properties"/>
-    <ds:schemaRef ds:uri="7851d254-ce09-43b6-8d90-072588e7901c"/>
-    <ds:schemaRef ds:uri="http://schemas.microsoft.com/office/2006/documentManagement/types"/>
-    <ds:schemaRef ds:uri="http://schemas.microsoft.com/office/infopath/2007/PartnerControls"/>
-    <ds:schemaRef ds:uri="http://schemas.openxmlformats.org/package/2006/metadata/core-properties"/>
-    <ds:schemaRef ds:uri="http://purl.org/dc/elements/1.1/"/>
-    <ds:schemaRef ds:uri="http://purl.org/dc/terms/"/>
-    <ds:schemaRef ds:uri="http://schemas.microsoft.com/internal/obd"/>
+    <ds:schemaRef ds:uri="http://schemas.microsoft.com/sharepoint/v3/contenttype/forms"/>
   </ds:schemaRefs>
 </ds:datastoreItem>
 </file>